--- a/material/experimentalunterlagen/fragen-experiment_empra_ss18.docx
+++ b/material/experimentalunterlagen/fragen-experiment_empra_ss18.docx
@@ -56,7 +56,7 @@
             <w:tcW w:w="9072" w:type="dxa"/>
             <w:tcBorders>
               <w:left w:val="single" w:sz="4" w:space="0" w:color="FFFFFF" w:themeColor="background1"/>
-              <w:bottom w:val="single" w:sz="12" w:space="0" w:color="auto"/>
+              <w:bottom w:val="dashed" w:sz="4" w:space="0" w:color="FFFFFF" w:themeColor="background1"/>
               <w:right w:val="single" w:sz="4" w:space="0" w:color="FFFFFF" w:themeColor="background1"/>
             </w:tcBorders>
           </w:tcPr>
@@ -126,7 +126,7 @@
           <w:tcPr>
             <w:tcW w:w="9072" w:type="dxa"/>
             <w:tcBorders>
-              <w:top w:val="single" w:sz="12" w:space="0" w:color="auto"/>
+              <w:top w:val="dashed" w:sz="4" w:space="0" w:color="FFFFFF" w:themeColor="background1"/>
               <w:left w:val="single" w:sz="4" w:space="0" w:color="FFFFFF" w:themeColor="background1"/>
               <w:bottom w:val="single" w:sz="12" w:space="0" w:color="auto"/>
               <w:right w:val="single" w:sz="4" w:space="0" w:color="FFFFFF" w:themeColor="background1"/>
@@ -152,6 +152,12 @@
               <w:t>drei Gesicht</w:t>
             </w:r>
             <w:r>
+              <w:rPr>
+                <w:b/>
+              </w:rPr>
+              <w:t>er</w:t>
+            </w:r>
+            <w:r>
               <w:t xml:space="preserve"> den </w:t>
             </w:r>
             <w:r>
@@ -164,7 +170,7 @@
               <w:t xml:space="preserve">(E und F) </w:t>
             </w:r>
             <w:r>
-              <w:t>angezeigt hat</w:t>
+              <w:t>angezeigt haben</w:t>
             </w:r>
             <w:r>
               <w:t>?</w:t>
@@ -432,14 +438,86 @@
         <w:tblLook w:val="04A0" w:firstRow="1" w:lastRow="0" w:firstColumn="1" w:lastColumn="0" w:noHBand="0" w:noVBand="1"/>
       </w:tblPr>
       <w:tblGrid>
-        <w:gridCol w:w="9062"/>
+        <w:gridCol w:w="3649"/>
+        <w:gridCol w:w="5413"/>
       </w:tblGrid>
       <w:tr>
         <w:tc>
           <w:tcPr>
-            <w:tcW w:w="9062" w:type="dxa"/>
+            <w:tcW w:w="9288" w:type="dxa"/>
+            <w:gridSpan w:val="2"/>
             <w:tcBorders>
               <w:top w:val="single" w:sz="12" w:space="0" w:color="auto"/>
+              <w:left w:val="single" w:sz="4" w:space="0" w:color="FFFFFF" w:themeColor="background1"/>
+              <w:bottom w:val="dashed" w:sz="4" w:space="0" w:color="FFFFFF" w:themeColor="background1"/>
+              <w:right w:val="single" w:sz="4" w:space="0" w:color="FFFFFF" w:themeColor="background1"/>
+            </w:tcBorders>
+          </w:tcPr>
+          <w:p>
+            <w:pPr>
+              <w:spacing w:before="240" w:after="240" w:line="360" w:lineRule="auto"/>
+            </w:pPr>
+            <w:r>
+              <w:lastRenderedPageBreak/>
+              <w:t xml:space="preserve">Was </w:t>
+            </w:r>
+            <w:r>
+              <w:t>vermuten</w:t>
+            </w:r>
+            <w:r>
+              <w:t xml:space="preserve"> Sie, </w:t>
+            </w:r>
+            <w:r>
+              <w:t>wurde mit diesem Experiment untersucht?</w:t>
+            </w:r>
+          </w:p>
+          <w:p>
+            <w:pPr>
+              <w:spacing w:before="240" w:line="480" w:lineRule="auto"/>
+            </w:pPr>
+            <w:r>
+              <w:t>____________________________________________________________________________________________________________________________________________________________________</w:t>
+            </w:r>
+          </w:p>
+        </w:tc>
+      </w:tr>
+      <w:tr>
+        <w:tc>
+          <w:tcPr>
+            <w:tcW w:w="9288" w:type="dxa"/>
+            <w:gridSpan w:val="2"/>
+            <w:tcBorders>
+              <w:top w:val="dashed" w:sz="4" w:space="0" w:color="FFFFFF" w:themeColor="background1"/>
+              <w:left w:val="single" w:sz="4" w:space="0" w:color="FFFFFF" w:themeColor="background1"/>
+              <w:bottom w:val="dashed" w:sz="4" w:space="0" w:color="FFFFFF" w:themeColor="background1"/>
+              <w:right w:val="single" w:sz="4" w:space="0" w:color="FFFFFF" w:themeColor="background1"/>
+            </w:tcBorders>
+          </w:tcPr>
+          <w:p>
+            <w:pPr>
+              <w:spacing w:before="240" w:after="240" w:line="360" w:lineRule="auto"/>
+            </w:pPr>
+            <w:r>
+              <w:t xml:space="preserve">Haben Sie eine besondere Strategie verwendet, um die Aufgabe im Experiment effektiv zu bewältigen? </w:t>
+            </w:r>
+          </w:p>
+          <w:p>
+            <w:pPr>
+              <w:spacing w:before="240" w:line="480" w:lineRule="auto"/>
+            </w:pPr>
+            <w:r>
+              <w:t>____________________________________________________________________________________________________________________________________________________________________</w:t>
+            </w:r>
+          </w:p>
+        </w:tc>
+      </w:tr>
+      <w:tr>
+        <w:tc>
+          <w:tcPr>
+            <w:tcW w:w="9288" w:type="dxa"/>
+            <w:gridSpan w:val="2"/>
+            <w:tcBorders>
+              <w:top w:val="dashed" w:sz="4" w:space="0" w:color="FFFFFF" w:themeColor="background1"/>
               <w:left w:val="single" w:sz="4" w:space="0" w:color="FFFFFF" w:themeColor="background1"/>
               <w:bottom w:val="single" w:sz="12" w:space="0" w:color="auto"/>
               <w:right w:val="single" w:sz="4" w:space="0" w:color="FFFFFF" w:themeColor="background1"/>
@@ -450,174 +528,10 @@
               <w:spacing w:before="240" w:after="240" w:line="360" w:lineRule="auto"/>
             </w:pPr>
             <w:r>
-              <w:lastRenderedPageBreak/>
-              <w:t xml:space="preserve">Was </w:t>
-            </w:r>
-            <w:r>
-              <w:t>vermuten</w:t>
-            </w:r>
-            <w:r>
-              <w:t xml:space="preserve"> Sie, was wurde mit diesem Experiment untersucht?</w:t>
-            </w:r>
-          </w:p>
-          <w:p>
-            <w:pPr>
-              <w:spacing w:before="240" w:line="480" w:lineRule="auto"/>
-            </w:pPr>
-            <w:r>
-              <w:t>________________________________________________________________________________________________________________________________________________________________________________________________________________________________________________</w:t>
-            </w:r>
-          </w:p>
-        </w:tc>
-      </w:tr>
-      <w:tr>
-        <w:tc>
-          <w:tcPr>
-            <w:tcW w:w="9062" w:type="dxa"/>
-            <w:tcBorders>
-              <w:top w:val="single" w:sz="12" w:space="0" w:color="auto"/>
-              <w:left w:val="single" w:sz="4" w:space="0" w:color="FFFFFF" w:themeColor="background1"/>
-              <w:bottom w:val="single" w:sz="12" w:space="0" w:color="auto"/>
-              <w:right w:val="single" w:sz="4" w:space="0" w:color="FFFFFF" w:themeColor="background1"/>
-            </w:tcBorders>
-          </w:tcPr>
-          <w:p>
-            <w:pPr>
-              <w:spacing w:before="240" w:after="240" w:line="360" w:lineRule="auto"/>
-            </w:pPr>
-            <w:r>
-              <w:t xml:space="preserve">Haben Sie eine besondere Strategie verwendet, um die Aufgabe im Experiment effektiv zu bewältigen? </w:t>
-            </w:r>
-          </w:p>
-          <w:p>
-            <w:pPr>
-              <w:spacing w:before="240" w:line="480" w:lineRule="auto"/>
-            </w:pPr>
-            <w:r>
-              <w:t>________________________________________________________________________________________________________________________________________________________________________________________________________________________________________________</w:t>
-            </w:r>
-          </w:p>
-        </w:tc>
-      </w:tr>
-      <w:tr>
-        <w:tc>
-          <w:tcPr>
-            <w:tcW w:w="9062" w:type="dxa"/>
-            <w:tcBorders>
-              <w:top w:val="single" w:sz="12" w:space="0" w:color="auto"/>
-              <w:left w:val="single" w:sz="4" w:space="0" w:color="FFFFFF" w:themeColor="background1"/>
-              <w:bottom w:val="single" w:sz="12" w:space="0" w:color="auto"/>
-              <w:right w:val="single" w:sz="4" w:space="0" w:color="FFFFFF" w:themeColor="background1"/>
-            </w:tcBorders>
-          </w:tcPr>
-          <w:p>
-            <w:pPr>
-              <w:spacing w:before="240" w:after="240" w:line="360" w:lineRule="auto"/>
-            </w:pPr>
-            <w:r>
-              <w:t>Wie alt sind Sie?</w:t>
-            </w:r>
-            <w:r>
-              <w:tab/>
-            </w:r>
-            <w:r>
-              <w:tab/>
-            </w:r>
-            <w:r>
-              <w:tab/>
-            </w:r>
-            <w:r>
-              <w:tab/>
-            </w:r>
-            <w:r>
-              <w:tab/>
-            </w:r>
-            <w:r>
-              <w:tab/>
-              <w:t>_________</w:t>
-            </w:r>
-          </w:p>
-        </w:tc>
-      </w:tr>
-      <w:tr>
-        <w:tc>
-          <w:tcPr>
-            <w:tcW w:w="9062" w:type="dxa"/>
-            <w:tcBorders>
-              <w:top w:val="single" w:sz="12" w:space="0" w:color="auto"/>
-              <w:left w:val="single" w:sz="4" w:space="0" w:color="FFFFFF" w:themeColor="background1"/>
-              <w:bottom w:val="single" w:sz="12" w:space="0" w:color="auto"/>
-              <w:right w:val="single" w:sz="4" w:space="0" w:color="FFFFFF" w:themeColor="background1"/>
-            </w:tcBorders>
-          </w:tcPr>
-          <w:p>
-            <w:pPr>
-              <w:spacing w:before="240" w:after="240" w:line="360" w:lineRule="auto"/>
-            </w:pPr>
-            <w:r>
-              <w:t>Was studieren Sie?</w:t>
-            </w:r>
-            <w:r>
-              <w:tab/>
-            </w:r>
-            <w:r>
-              <w:tab/>
-            </w:r>
-            <w:r>
-              <w:tab/>
-              <w:t>____________________________</w:t>
-            </w:r>
-          </w:p>
-        </w:tc>
-      </w:tr>
-      <w:tr>
-        <w:tc>
-          <w:tcPr>
-            <w:tcW w:w="9062" w:type="dxa"/>
-            <w:tcBorders>
-              <w:top w:val="single" w:sz="12" w:space="0" w:color="auto"/>
-              <w:left w:val="single" w:sz="4" w:space="0" w:color="FFFFFF" w:themeColor="background1"/>
-              <w:bottom w:val="single" w:sz="12" w:space="0" w:color="auto"/>
-              <w:right w:val="single" w:sz="4" w:space="0" w:color="FFFFFF" w:themeColor="background1"/>
-            </w:tcBorders>
-          </w:tcPr>
-          <w:p>
-            <w:pPr>
-              <w:spacing w:before="240" w:line="360" w:lineRule="auto"/>
-            </w:pPr>
-            <w:r>
-              <w:t>In welchem Semester sind Sie eingeschrieben?</w:t>
-            </w:r>
-            <w:r>
-              <w:tab/>
-            </w:r>
-            <w:r>
-              <w:tab/>
-            </w:r>
-            <w:r>
-              <w:tab/>
-              <w:t>_________</w:t>
-            </w:r>
-          </w:p>
-        </w:tc>
-      </w:tr>
-      <w:tr>
-        <w:tc>
-          <w:tcPr>
-            <w:tcW w:w="9062" w:type="dxa"/>
-            <w:tcBorders>
-              <w:top w:val="single" w:sz="12" w:space="0" w:color="auto"/>
-              <w:left w:val="single" w:sz="4" w:space="0" w:color="FFFFFF" w:themeColor="background1"/>
-              <w:bottom w:val="single" w:sz="12" w:space="0" w:color="auto"/>
-              <w:right w:val="single" w:sz="4" w:space="0" w:color="FFFFFF" w:themeColor="background1"/>
-            </w:tcBorders>
-          </w:tcPr>
-          <w:p>
-            <w:pPr>
-              <w:spacing w:before="240" w:line="360" w:lineRule="auto"/>
-            </w:pPr>
-            <w:r>
-              <w:t>Haben Sie eine Fehlsichtigkeit?  Wenn ja, welche?</w:t>
+              <w:t xml:space="preserve">Haben Sie </w:t>
+            </w:r>
+            <w:r>
+              <w:t>in diesem oder dem letzten Semester an einem ähnlichen Experiment teilgenommen?</w:t>
             </w:r>
           </w:p>
           <w:p>
@@ -667,7 +581,16 @@
                 <w:szCs w:val="22"/>
                 <w:lang w:eastAsia="en-US"/>
               </w:rPr>
-              <w:t>Ja, kurzsichtig</w:t>
+              <w:t>Ja</w:t>
+            </w:r>
+            <w:r>
+              <w:rPr>
+                <w:rFonts w:eastAsiaTheme="minorHAnsi"/>
+                <w:sz w:val="22"/>
+                <w:szCs w:val="22"/>
+                <w:lang w:eastAsia="en-US"/>
+              </w:rPr>
+              <w:t>, dieses Semester</w:t>
             </w:r>
           </w:p>
           <w:p>
@@ -692,7 +615,174 @@
                 <w:szCs w:val="22"/>
                 <w:lang w:eastAsia="en-US"/>
               </w:rPr>
-              <w:t>Ja, weitsichtig</w:t>
+              <w:t xml:space="preserve">Ja, </w:t>
+            </w:r>
+            <w:r>
+              <w:rPr>
+                <w:rFonts w:eastAsiaTheme="minorHAnsi"/>
+                <w:sz w:val="22"/>
+                <w:szCs w:val="22"/>
+                <w:lang w:eastAsia="en-US"/>
+              </w:rPr>
+              <w:t>letztes Semester</w:t>
+            </w:r>
+          </w:p>
+        </w:tc>
+      </w:tr>
+      <w:tr>
+        <w:tc>
+          <w:tcPr>
+            <w:tcW w:w="4093" w:type="dxa"/>
+            <w:tcBorders>
+              <w:top w:val="single" w:sz="12" w:space="0" w:color="auto"/>
+              <w:left w:val="single" w:sz="4" w:space="0" w:color="FFFFFF" w:themeColor="background1"/>
+              <w:bottom w:val="dashed" w:sz="4" w:space="0" w:color="FFFFFF" w:themeColor="background1"/>
+              <w:right w:val="single" w:sz="4" w:space="0" w:color="FFFFFF" w:themeColor="background1"/>
+            </w:tcBorders>
+          </w:tcPr>
+          <w:p>
+            <w:pPr>
+              <w:spacing w:before="240" w:after="240" w:line="360" w:lineRule="auto"/>
+            </w:pPr>
+            <w:r>
+              <w:t xml:space="preserve">Wie alt sind </w:t>
+            </w:r>
+            <w:proofErr w:type="gramStart"/>
+            <w:r>
+              <w:t>Sie?_</w:t>
+            </w:r>
+            <w:proofErr w:type="gramEnd"/>
+            <w:r>
+              <w:t>________</w:t>
+            </w:r>
+          </w:p>
+        </w:tc>
+        <w:tc>
+          <w:tcPr>
+            <w:tcW w:w="5195" w:type="dxa"/>
+            <w:tcBorders>
+              <w:top w:val="single" w:sz="12" w:space="0" w:color="auto"/>
+              <w:left w:val="single" w:sz="4" w:space="0" w:color="FFFFFF" w:themeColor="background1"/>
+              <w:bottom w:val="dashed" w:sz="4" w:space="0" w:color="FFFFFF" w:themeColor="background1"/>
+              <w:right w:val="single" w:sz="4" w:space="0" w:color="FFFFFF" w:themeColor="background1"/>
+            </w:tcBorders>
+          </w:tcPr>
+          <w:p>
+            <w:pPr>
+              <w:spacing w:before="240" w:after="240" w:line="360" w:lineRule="auto"/>
+            </w:pPr>
+            <w:r>
+              <w:t>Was studieren Sie?</w:t>
+            </w:r>
+            <w:r>
+              <w:t xml:space="preserve"> </w:t>
+            </w:r>
+            <w:r>
+              <w:t>____________________________</w:t>
+            </w:r>
+          </w:p>
+        </w:tc>
+      </w:tr>
+      <w:tr>
+        <w:tc>
+          <w:tcPr>
+            <w:tcW w:w="9288" w:type="dxa"/>
+            <w:gridSpan w:val="2"/>
+            <w:tcBorders>
+              <w:top w:val="dashed" w:sz="4" w:space="0" w:color="FFFFFF" w:themeColor="background1"/>
+              <w:left w:val="single" w:sz="4" w:space="0" w:color="FFFFFF" w:themeColor="background1"/>
+              <w:bottom w:val="single" w:sz="12" w:space="0" w:color="auto"/>
+              <w:right w:val="single" w:sz="4" w:space="0" w:color="FFFFFF" w:themeColor="background1"/>
+            </w:tcBorders>
+          </w:tcPr>
+          <w:p>
+            <w:pPr>
+              <w:spacing w:before="240" w:line="360" w:lineRule="auto"/>
+            </w:pPr>
+            <w:r>
+              <w:t>In welchem Semester sind Sie eingeschrieben?</w:t>
+            </w:r>
+            <w:r>
+              <w:tab/>
+            </w:r>
+            <w:r>
+              <w:tab/>
+            </w:r>
+            <w:r>
+              <w:tab/>
+              <w:t>_________</w:t>
+            </w:r>
+          </w:p>
+        </w:tc>
+      </w:tr>
+      <w:tr>
+        <w:tc>
+          <w:tcPr>
+            <w:tcW w:w="9288" w:type="dxa"/>
+            <w:gridSpan w:val="2"/>
+            <w:tcBorders>
+              <w:top w:val="single" w:sz="12" w:space="0" w:color="auto"/>
+              <w:left w:val="single" w:sz="4" w:space="0" w:color="FFFFFF" w:themeColor="background1"/>
+              <w:bottom w:val="single" w:sz="12" w:space="0" w:color="auto"/>
+              <w:right w:val="single" w:sz="4" w:space="0" w:color="FFFFFF" w:themeColor="background1"/>
+            </w:tcBorders>
+          </w:tcPr>
+          <w:p>
+            <w:pPr>
+              <w:spacing w:before="240" w:line="360" w:lineRule="auto"/>
+            </w:pPr>
+            <w:r>
+              <w:t>Haben Sie eine Fehlsichtigkeit?  Wenn ja, welche?</w:t>
+            </w:r>
+          </w:p>
+          <w:p>
+            <w:pPr>
+              <w:pStyle w:val="Listenabsatz"/>
+              <w:numPr>
+                <w:ilvl w:val="0"/>
+                <w:numId w:val="6"/>
+              </w:numPr>
+              <w:spacing w:before="240" w:after="160"/>
+              <w:rPr>
+                <w:rFonts w:eastAsiaTheme="minorHAnsi"/>
+                <w:sz w:val="22"/>
+                <w:szCs w:val="22"/>
+                <w:lang w:eastAsia="en-US"/>
+              </w:rPr>
+            </w:pPr>
+            <w:r>
+              <w:rPr>
+                <w:rFonts w:eastAsiaTheme="minorHAnsi"/>
+                <w:sz w:val="22"/>
+                <w:szCs w:val="22"/>
+                <w:lang w:eastAsia="en-US"/>
+              </w:rPr>
+              <w:t>Nein</w:t>
+            </w:r>
+          </w:p>
+          <w:p>
+            <w:pPr>
+              <w:pStyle w:val="Listenabsatz"/>
+              <w:numPr>
+                <w:ilvl w:val="0"/>
+                <w:numId w:val="6"/>
+              </w:numPr>
+              <w:spacing w:before="240" w:after="160"/>
+              <w:rPr>
+                <w:rFonts w:eastAsiaTheme="minorHAnsi"/>
+                <w:sz w:val="22"/>
+                <w:szCs w:val="22"/>
+                <w:lang w:eastAsia="en-US"/>
+              </w:rPr>
+            </w:pPr>
+            <w:r>
+              <w:rPr>
+                <w:rFonts w:eastAsiaTheme="minorHAnsi"/>
+                <w:sz w:val="22"/>
+                <w:szCs w:val="22"/>
+                <w:lang w:eastAsia="en-US"/>
+              </w:rPr>
+              <w:t>Ja, kurzsichtig</w:t>
             </w:r>
           </w:p>
           <w:p>
@@ -717,6 +807,31 @@
                 <w:szCs w:val="22"/>
                 <w:lang w:eastAsia="en-US"/>
               </w:rPr>
+              <w:t>Ja, weitsichtig</w:t>
+            </w:r>
+          </w:p>
+          <w:p>
+            <w:pPr>
+              <w:pStyle w:val="Listenabsatz"/>
+              <w:numPr>
+                <w:ilvl w:val="0"/>
+                <w:numId w:val="5"/>
+              </w:numPr>
+              <w:spacing w:before="240" w:after="160"/>
+              <w:rPr>
+                <w:rFonts w:eastAsiaTheme="minorHAnsi"/>
+                <w:sz w:val="22"/>
+                <w:szCs w:val="22"/>
+                <w:lang w:eastAsia="en-US"/>
+              </w:rPr>
+            </w:pPr>
+            <w:r>
+              <w:rPr>
+                <w:rFonts w:eastAsiaTheme="minorHAnsi"/>
+                <w:sz w:val="22"/>
+                <w:szCs w:val="22"/>
+                <w:lang w:eastAsia="en-US"/>
+              </w:rPr>
               <w:t>Ja, andere ________________________</w:t>
             </w:r>
           </w:p>
@@ -725,7 +840,28 @@
               <w:spacing w:before="240" w:line="360" w:lineRule="auto"/>
             </w:pPr>
             <w:r>
-              <w:t>Falls Fehlsichtigkeit vorhanden, Korrektur der Fehlsichtigkeit durch:</w:t>
+              <w:t>Falls</w:t>
+            </w:r>
+            <w:r>
+              <w:t xml:space="preserve"> eine</w:t>
+            </w:r>
+            <w:r>
+              <w:t xml:space="preserve"> Fehlsichtigkeit vorhanden</w:t>
+            </w:r>
+            <w:r>
+              <w:t xml:space="preserve"> ist</w:t>
+            </w:r>
+            <w:r>
+              <w:t>,</w:t>
+            </w:r>
+            <w:r>
+              <w:t xml:space="preserve"> wie wurde die</w:t>
+            </w:r>
+            <w:r>
+              <w:t xml:space="preserve"> Fehlsichtigkeit </w:t>
+            </w:r>
+            <w:r>
+              <w:t>korrigiert?</w:t>
             </w:r>
           </w:p>
           <w:p>
@@ -852,7 +988,28 @@
                 <w:szCs w:val="22"/>
                 <w:lang w:eastAsia="en-US"/>
               </w:rPr>
-              <w:t>Ja, _________________________</w:t>
+              <w:t xml:space="preserve">Ja, </w:t>
+            </w:r>
+            <w:r>
+              <w:rPr>
+                <w:rFonts w:eastAsiaTheme="minorHAnsi"/>
+                <w:sz w:val="22"/>
+                <w:szCs w:val="22"/>
+                <w:lang w:eastAsia="en-US"/>
+              </w:rPr>
+              <w:t>rechts:</w:t>
+            </w:r>
+            <w:r>
+              <w:t xml:space="preserve"> </w:t>
+            </w:r>
+            <w:r>
+              <w:t>_________</w:t>
+            </w:r>
+            <w:r>
+              <w:t xml:space="preserve"> links: </w:t>
+            </w:r>
+            <w:r>
+              <w:t>_________</w:t>
             </w:r>
           </w:p>
         </w:tc>
@@ -928,7 +1085,7 @@
           <w:rPr>
             <w:noProof/>
           </w:rPr>
-          <w:t>2</w:t>
+          <w:t>1</w:t>
         </w:r>
         <w:r>
           <w:fldChar w:fldCharType="end"/>
@@ -995,7 +1152,7 @@
         <v:path o:extrusionok="f" gradientshapeok="t" o:connecttype="rect"/>
         <o:lock v:ext="edit" aspectratio="t"/>
       </v:shapetype>
-      <v:shape id="_x0000_i1066" type="#_x0000_t75" style="width:23.25pt;height:23.25pt;visibility:visible;mso-wrap-style:square" o:bullet="t">
+      <v:shape id="_x0000_i1029" type="#_x0000_t75" style="width:23.25pt;height:23.25pt;visibility:visible;mso-wrap-style:square" o:bullet="t">
         <v:imagedata r:id="rId1" o:title="" blacklevel="-.25"/>
       </v:shape>
     </w:pict>
@@ -2198,6 +2355,7 @@
     <w:lsdException w:name="HTML Sample" w:semiHidden="1" w:unhideWhenUsed="1"/>
     <w:lsdException w:name="HTML Typewriter" w:semiHidden="1" w:unhideWhenUsed="1"/>
     <w:lsdException w:name="HTML Variable" w:semiHidden="1" w:unhideWhenUsed="1"/>
+    <w:lsdException w:name="Normal Table" w:semiHidden="1" w:unhideWhenUsed="1"/>
     <w:lsdException w:name="annotation subject" w:semiHidden="1" w:unhideWhenUsed="1"/>
     <w:lsdException w:name="No List" w:semiHidden="1" w:unhideWhenUsed="1"/>
     <w:lsdException w:name="Outline List 1" w:semiHidden="1" w:unhideWhenUsed="1"/>
@@ -2241,10 +2399,12 @@
     <w:lsdException w:name="Table Elegant" w:semiHidden="1" w:unhideWhenUsed="1"/>
     <w:lsdException w:name="Table Professional" w:semiHidden="1" w:unhideWhenUsed="1"/>
     <w:lsdException w:name="Table Subtle 1" w:semiHidden="1" w:unhideWhenUsed="1"/>
+    <w:lsdException w:name="Table Subtle 2" w:semiHidden="1" w:unhideWhenUsed="1"/>
     <w:lsdException w:name="Table Web 1" w:semiHidden="1" w:unhideWhenUsed="1"/>
     <w:lsdException w:name="Table Web 2" w:semiHidden="1" w:unhideWhenUsed="1"/>
+    <w:lsdException w:name="Table Web 3" w:semiHidden="1" w:unhideWhenUsed="1"/>
     <w:lsdException w:name="Balloon Text" w:semiHidden="1" w:unhideWhenUsed="1"/>
-    <w:lsdException w:name="Table Grid" w:uiPriority="39"/>
+    <w:lsdException w:name="Table Grid" w:semiHidden="1" w:uiPriority="39" w:unhideWhenUsed="1"/>
     <w:lsdException w:name="Table Theme" w:semiHidden="1" w:unhideWhenUsed="1"/>
     <w:lsdException w:name="Placeholder Text" w:semiHidden="1"/>
     <w:lsdException w:name="No Spacing" w:uiPriority="1" w:qFormat="1"/>

--- a/material/experimentalunterlagen/fragen-experiment_empra_ss18.docx
+++ b/material/experimentalunterlagen/fragen-experiment_empra_ss18.docx
@@ -7,12 +7,26 @@
         <w:pStyle w:val="Titel"/>
         <w:spacing w:before="240" w:after="240"/>
         <w:jc w:val="center"/>
-      </w:pPr>
+        <w:rPr>
+          <w:lang w:val="en-GB"/>
+        </w:rPr>
+      </w:pPr>
+      <w:commentRangeStart w:id="0"/>
       <w:r>
-        <w:t>Fra</w:t>
+        <w:rPr>
+          <w:lang w:val="en-GB"/>
+        </w:rPr>
+        <w:t>Demographics</w:t>
       </w:r>
+      <w:commentRangeEnd w:id="0"/>
       <w:r>
-        <w:t>gen zum Experiment</w:t>
+        <w:rPr>
+          <w:rStyle w:val="Kommentarzeichen"/>
+          <w:rFonts w:asciiTheme="minorHAnsi" w:eastAsiaTheme="minorHAnsi" w:hAnsiTheme="minorHAnsi" w:cstheme="minorBidi"/>
+          <w:spacing w:val="0"/>
+          <w:kern w:val="0"/>
+        </w:rPr>
+        <w:commentReference w:id="0"/>
       </w:r>
     </w:p>
     <w:tbl>
@@ -30,12 +44,14 @@
         <w:tblLook w:val="04A0" w:firstRow="1" w:lastRow="0" w:firstColumn="1" w:lastColumn="0" w:noHBand="0" w:noVBand="1"/>
       </w:tblPr>
       <w:tblGrid>
-        <w:gridCol w:w="9062"/>
+        <w:gridCol w:w="5330"/>
+        <w:gridCol w:w="3732"/>
       </w:tblGrid>
       <w:tr>
         <w:tc>
           <w:tcPr>
-            <w:tcW w:w="9072" w:type="dxa"/>
+            <w:tcW w:w="9062" w:type="dxa"/>
+            <w:gridSpan w:val="2"/>
             <w:tcBorders>
               <w:top w:val="single" w:sz="4" w:space="0" w:color="FFFFFF" w:themeColor="background1"/>
               <w:left w:val="single" w:sz="4" w:space="0" w:color="FFFFFF" w:themeColor="background1"/>
@@ -46,6 +62,9 @@
           <w:p>
             <w:pPr>
               <w:spacing w:line="360" w:lineRule="auto"/>
+              <w:rPr>
+                <w:lang w:val="en-GB"/>
+              </w:rPr>
             </w:pPr>
           </w:p>
         </w:tc>
@@ -53,168 +72,8 @@
       <w:tr>
         <w:tc>
           <w:tcPr>
-            <w:tcW w:w="9072" w:type="dxa"/>
-            <w:tcBorders>
-              <w:left w:val="single" w:sz="4" w:space="0" w:color="FFFFFF" w:themeColor="background1"/>
-              <w:bottom w:val="dashed" w:sz="4" w:space="0" w:color="FFFFFF" w:themeColor="background1"/>
-              <w:right w:val="single" w:sz="4" w:space="0" w:color="FFFFFF" w:themeColor="background1"/>
-            </w:tcBorders>
-          </w:tcPr>
-          <w:p>
-            <w:pPr>
-              <w:spacing w:before="240" w:after="240" w:line="360" w:lineRule="auto"/>
-            </w:pPr>
-            <w:r>
-              <w:t xml:space="preserve">Was schätzen Sie, wie </w:t>
-            </w:r>
-            <w:r>
-              <w:t>gut war Ihre Vorhersage</w:t>
-            </w:r>
-            <w:r>
-              <w:t xml:space="preserve">, wenn genau </w:t>
-            </w:r>
-            <w:r>
-              <w:rPr>
-                <w:b/>
-              </w:rPr>
-              <w:t>ein Gesicht</w:t>
-            </w:r>
-            <w:r>
-              <w:t xml:space="preserve"> den </w:t>
-            </w:r>
-            <w:r>
-              <w:t>Ort des Zielobjekts</w:t>
-            </w:r>
-            <w:r>
-              <w:t xml:space="preserve"> </w:t>
-            </w:r>
-            <w:r>
-              <w:t xml:space="preserve">(E und F) </w:t>
-            </w:r>
-            <w:r>
-              <w:t>angezeigt hat</w:t>
-            </w:r>
-            <w:r>
-              <w:t>?</w:t>
-            </w:r>
-          </w:p>
-          <w:p>
-            <w:pPr>
-              <w:spacing w:before="240" w:after="240" w:line="360" w:lineRule="auto"/>
-              <w:jc w:val="center"/>
-            </w:pPr>
-            <w:r>
-              <w:t>sehr schlecht</w:t>
-            </w:r>
-            <w:r>
-              <w:t>-----schlecht-----mittelmäßig-----</w:t>
-            </w:r>
-            <w:r>
-              <w:t>gut</w:t>
-            </w:r>
-            <w:r>
-              <w:t>-----</w:t>
-            </w:r>
-            <w:r>
-              <w:t>sehr gut</w:t>
-            </w:r>
-          </w:p>
-        </w:tc>
-      </w:tr>
-      <w:tr>
-        <w:tc>
-          <w:tcPr>
-            <w:tcW w:w="9072" w:type="dxa"/>
-            <w:tcBorders>
-              <w:top w:val="dashed" w:sz="4" w:space="0" w:color="FFFFFF" w:themeColor="background1"/>
-              <w:left w:val="single" w:sz="4" w:space="0" w:color="FFFFFF" w:themeColor="background1"/>
-              <w:bottom w:val="single" w:sz="12" w:space="0" w:color="auto"/>
-              <w:right w:val="single" w:sz="4" w:space="0" w:color="FFFFFF" w:themeColor="background1"/>
-            </w:tcBorders>
-          </w:tcPr>
-          <w:p>
-            <w:pPr>
-              <w:spacing w:before="240" w:after="240" w:line="360" w:lineRule="auto"/>
-            </w:pPr>
-            <w:r>
-              <w:t>Was schätzen Sie, wie</w:t>
-            </w:r>
-            <w:r>
-              <w:t xml:space="preserve"> gut war Ihre Vorhersage</w:t>
-            </w:r>
-            <w:r>
-              <w:t xml:space="preserve">, wenn genau </w:t>
-            </w:r>
-            <w:r>
-              <w:rPr>
-                <w:b/>
-              </w:rPr>
-              <w:t>drei Gesicht</w:t>
-            </w:r>
-            <w:r>
-              <w:rPr>
-                <w:b/>
-              </w:rPr>
-              <w:t>er</w:t>
-            </w:r>
-            <w:r>
-              <w:t xml:space="preserve"> den </w:t>
-            </w:r>
-            <w:r>
-              <w:t xml:space="preserve">Ort des Zielobjekts </w:t>
-            </w:r>
-            <w:r>
-              <w:br/>
-            </w:r>
-            <w:r>
-              <w:t xml:space="preserve">(E und F) </w:t>
-            </w:r>
-            <w:r>
-              <w:t>angezeigt haben</w:t>
-            </w:r>
-            <w:r>
-              <w:t>?</w:t>
-            </w:r>
-          </w:p>
-          <w:p>
-            <w:pPr>
-              <w:spacing w:before="240" w:after="240" w:line="360" w:lineRule="auto"/>
-              <w:jc w:val="center"/>
-            </w:pPr>
-            <w:r>
-              <w:t>sehr schlecht</w:t>
-            </w:r>
-            <w:r>
-              <w:t>-----</w:t>
-            </w:r>
-            <w:r>
-              <w:t>schlecht</w:t>
-            </w:r>
-            <w:r>
-              <w:t>-----</w:t>
-            </w:r>
-            <w:r>
-              <w:t>mittelmäßig</w:t>
-            </w:r>
-            <w:r>
-              <w:t>-----</w:t>
-            </w:r>
-            <w:r>
-              <w:t>gut</w:t>
-            </w:r>
-            <w:r>
-              <w:t>-----</w:t>
-            </w:r>
-            <w:r>
-              <w:t>sehr gut</w:t>
-            </w:r>
-          </w:p>
-        </w:tc>
-      </w:tr>
-      <w:tr>
-        <w:tc>
-          <w:tcPr>
-            <w:tcW w:w="9072" w:type="dxa"/>
+            <w:tcW w:w="9062" w:type="dxa"/>
+            <w:gridSpan w:val="2"/>
             <w:tcBorders>
               <w:top w:val="single" w:sz="12" w:space="0" w:color="auto"/>
               <w:left w:val="single" w:sz="4" w:space="0" w:color="FFFFFF" w:themeColor="background1"/>
@@ -225,15 +84,21 @@
           <w:p>
             <w:pPr>
               <w:spacing w:before="240" w:after="240" w:line="360" w:lineRule="auto"/>
+              <w:rPr>
+                <w:lang w:val="en-US"/>
+              </w:rPr>
             </w:pPr>
             <w:r>
-              <w:t xml:space="preserve">Bitte bewerten Sie die Attraktivität und Vertrautheit der verschiedenen Gesichter </w:t>
-            </w:r>
-            <w:r>
-              <w:t>auf einer Skala von 1 bis 5</w:t>
-            </w:r>
-            <w:r>
-              <w:t>.</w:t>
+              <w:rPr>
+                <w:lang w:val="en-US"/>
+              </w:rPr>
+              <w:t>Please specify how you f</w:t>
+            </w:r>
+            <w:r>
+              <w:rPr>
+                <w:lang w:val="en-US"/>
+              </w:rPr>
+              <w:t>elt wearing the mobile eye tracker in the public:</w:t>
             </w:r>
           </w:p>
         </w:tc>
@@ -241,7 +106,8 @@
       <w:tr>
         <w:tc>
           <w:tcPr>
-            <w:tcW w:w="9072" w:type="dxa"/>
+            <w:tcW w:w="9062" w:type="dxa"/>
+            <w:gridSpan w:val="2"/>
             <w:tcBorders>
               <w:top w:val="dotted" w:sz="4" w:space="0" w:color="auto"/>
               <w:left w:val="single" w:sz="4" w:space="0" w:color="FFFFFF" w:themeColor="background1"/>
@@ -251,55 +117,83 @@
           </w:tcPr>
           <w:p>
             <w:pPr>
-              <w:spacing w:before="240" w:after="240" w:line="360" w:lineRule="auto"/>
+              <w:spacing w:after="240" w:line="360" w:lineRule="auto"/>
+              <w:rPr>
+                <w:lang w:val="en-GB"/>
+              </w:rPr>
             </w:pPr>
             <w:r>
+              <w:rPr>
+                <w:lang w:val="en-US"/>
+              </w:rPr>
               <w:tab/>
             </w:r>
             <w:r>
-              <w:t>Bild 1</w:t>
-            </w:r>
-            <w:r>
+              <w:rPr>
+                <w:lang w:val="en-GB"/>
+              </w:rPr>
+              <w:t>Uncomfortable:</w:t>
+            </w:r>
+            <w:r>
+              <w:rPr>
+                <w:lang w:val="en-GB"/>
+              </w:rPr>
               <w:br/>
             </w:r>
             <w:r>
+              <w:rPr>
+                <w:lang w:val="en-GB"/>
+              </w:rPr>
               <w:tab/>
             </w:r>
             <w:r>
+              <w:rPr>
+                <w:lang w:val="en-GB"/>
+              </w:rPr>
               <w:tab/>
-              <w:t>wenig attraktiv</w:t>
-            </w:r>
-            <w:r>
+            </w:r>
+            <w:r>
+              <w:rPr>
+                <w:lang w:val="en-GB"/>
+              </w:rPr>
+              <w:t>not at all</w:t>
+            </w:r>
+            <w:r>
+              <w:rPr>
+                <w:lang w:val="en-GB"/>
+              </w:rPr>
               <w:tab/>
               <w:t xml:space="preserve">- </w:t>
             </w:r>
             <w:r>
+              <w:rPr>
+                <w:lang w:val="en-GB"/>
+              </w:rPr>
               <w:t>1 - - - - - 2 - - - - - 3 - - - - - 4 - - - - - 5</w:t>
             </w:r>
             <w:r>
-              <w:t xml:space="preserve"> - sehr attraktiv</w:t>
-            </w:r>
-            <w:r>
-              <w:br/>
-            </w:r>
-            <w:r>
-              <w:tab/>
-            </w:r>
-            <w:r>
-              <w:tab/>
-              <w:t>wenig vertraut</w:t>
-            </w:r>
-            <w:r>
-              <w:tab/>
-            </w:r>
-            <w:r>
-              <w:t xml:space="preserve">- </w:t>
-            </w:r>
-            <w:r>
-              <w:t>1 - - - - - 2 - - - - - 3 - - - - - 4 - - - - - 5</w:t>
-            </w:r>
-            <w:r>
-              <w:t xml:space="preserve"> - sehr vertraut</w:t>
+              <w:rPr>
+                <w:lang w:val="en-GB"/>
+              </w:rPr>
+              <w:t xml:space="preserve"> </w:t>
+            </w:r>
+            <w:r>
+              <w:rPr>
+                <w:lang w:val="en-GB"/>
+              </w:rPr>
+              <w:t>–</w:t>
+            </w:r>
+            <w:r>
+              <w:rPr>
+                <w:lang w:val="en-GB"/>
+              </w:rPr>
+              <w:t xml:space="preserve"> </w:t>
+            </w:r>
+            <w:r>
+              <w:rPr>
+                <w:lang w:val="en-GB"/>
+              </w:rPr>
+              <w:t>very much</w:t>
             </w:r>
           </w:p>
         </w:tc>
@@ -307,7 +201,8 @@
       <w:tr>
         <w:tc>
           <w:tcPr>
-            <w:tcW w:w="9072" w:type="dxa"/>
+            <w:tcW w:w="9062" w:type="dxa"/>
+            <w:gridSpan w:val="2"/>
             <w:tcBorders>
               <w:top w:val="dotted" w:sz="4" w:space="0" w:color="auto"/>
               <w:left w:val="single" w:sz="4" w:space="0" w:color="FFFFFF" w:themeColor="background1"/>
@@ -317,48 +212,54 @@
           </w:tcPr>
           <w:p>
             <w:pPr>
-              <w:spacing w:before="240" w:after="240" w:line="360" w:lineRule="auto"/>
+              <w:spacing w:after="240" w:line="360" w:lineRule="auto"/>
+              <w:rPr>
+                <w:lang w:val="en-US"/>
+              </w:rPr>
             </w:pPr>
             <w:r>
+              <w:rPr>
+                <w:lang w:val="en-US"/>
+              </w:rPr>
               <w:tab/>
             </w:r>
             <w:r>
-              <w:t xml:space="preserve">Bild </w:t>
-            </w:r>
-            <w:r>
-              <w:t>2</w:t>
-            </w:r>
-            <w:r>
+              <w:rPr>
+                <w:lang w:val="en-US"/>
+              </w:rPr>
+              <w:t>B</w:t>
+            </w:r>
+            <w:r>
+              <w:rPr>
+                <w:lang w:val="en-US"/>
+              </w:rPr>
+              <w:t xml:space="preserve">eing looked at: </w:t>
+            </w:r>
+            <w:r>
+              <w:rPr>
+                <w:lang w:val="en-US"/>
+              </w:rPr>
               <w:br/>
             </w:r>
             <w:r>
+              <w:rPr>
+                <w:lang w:val="en-US"/>
+              </w:rPr>
               <w:tab/>
             </w:r>
             <w:r>
+              <w:rPr>
+                <w:lang w:val="en-US"/>
+              </w:rPr>
               <w:tab/>
-            </w:r>
-            <w:r>
-              <w:t>wenig attraktiv</w:t>
-            </w:r>
-            <w:r>
+              <w:t>not at all</w:t>
+            </w:r>
+            <w:r>
+              <w:rPr>
+                <w:lang w:val="en-US"/>
+              </w:rPr>
               <w:tab/>
-              <w:t>- 1 - - - - - 2 - - - - - 3 - - - - - 4 - - - - - 5 - sehr attraktiv</w:t>
-            </w:r>
-            <w:r>
-              <w:br/>
-            </w:r>
-            <w:r>
-              <w:tab/>
-            </w:r>
-            <w:r>
-              <w:tab/>
-              <w:t>wenig vertraut</w:t>
-            </w:r>
-            <w:r>
-              <w:tab/>
-            </w:r>
-            <w:r>
-              <w:t>- 1 - - - - - 2 - - - - - 3 - - - - - 4 - - - - - 5 - sehr vertraut</w:t>
+              <w:t>- 1 - - - - - 2 - - - - - 3 - - - - - 4 - - - - - 5 – very much</w:t>
             </w:r>
           </w:p>
         </w:tc>
@@ -366,117 +267,73 @@
       <w:tr>
         <w:tc>
           <w:tcPr>
-            <w:tcW w:w="9072" w:type="dxa"/>
+            <w:tcW w:w="9062" w:type="dxa"/>
+            <w:gridSpan w:val="2"/>
             <w:tcBorders>
               <w:top w:val="dotted" w:sz="4" w:space="0" w:color="auto"/>
               <w:left w:val="single" w:sz="4" w:space="0" w:color="FFFFFF" w:themeColor="background1"/>
-              <w:bottom w:val="single" w:sz="12" w:space="0" w:color="auto"/>
+              <w:bottom w:val="single" w:sz="4" w:space="0" w:color="auto"/>
               <w:right w:val="single" w:sz="4" w:space="0" w:color="FFFFFF" w:themeColor="background1"/>
             </w:tcBorders>
           </w:tcPr>
           <w:p>
             <w:pPr>
-              <w:spacing w:before="240" w:after="240" w:line="360" w:lineRule="auto"/>
+              <w:spacing w:after="240" w:line="360" w:lineRule="auto"/>
+              <w:rPr>
+                <w:lang w:val="en-US"/>
+              </w:rPr>
             </w:pPr>
-            <w:r>
+            <w:commentRangeStart w:id="1"/>
+            <w:r>
+              <w:rPr>
+                <w:lang w:val="en-US"/>
+              </w:rPr>
               <w:tab/>
-              <w:t>Bild 3</w:t>
-            </w:r>
-            <w:r>
+            </w:r>
+            <w:r>
+              <w:rPr>
+                <w:lang w:val="en-US"/>
+              </w:rPr>
+              <w:t>A</w:t>
+            </w:r>
+            <w:r>
+              <w:rPr>
+                <w:lang w:val="en-US"/>
+              </w:rPr>
+              <w:t>shamed</w:t>
+            </w:r>
+            <w:r>
+              <w:rPr>
+                <w:lang w:val="en-US"/>
+              </w:rPr>
               <w:br/>
             </w:r>
             <w:r>
+              <w:rPr>
+                <w:lang w:val="en-US"/>
+              </w:rPr>
               <w:tab/>
             </w:r>
             <w:r>
+              <w:rPr>
+                <w:lang w:val="en-US"/>
+              </w:rPr>
               <w:tab/>
-            </w:r>
-            <w:r>
-              <w:t>wenig attraktiv</w:t>
-            </w:r>
-            <w:r>
+              <w:t>not at all</w:t>
+            </w:r>
+            <w:r>
+              <w:rPr>
+                <w:lang w:val="en-US"/>
+              </w:rPr>
               <w:tab/>
-              <w:t>- 1 - - - - - 2 - - - - - 3 - - - - - 4 - - - - - 5 - sehr attraktiv</w:t>
-            </w:r>
-            <w:r>
-              <w:br/>
-            </w:r>
-            <w:r>
-              <w:tab/>
-            </w:r>
-            <w:r>
-              <w:tab/>
-              <w:t>wenig vertraut</w:t>
-            </w:r>
-            <w:r>
-              <w:tab/>
-            </w:r>
-            <w:r>
-              <w:t>- 1 - - - - - 2 - - - - - 3 - - - - - 4 - - - - - 5 - sehr vertraut</w:t>
-            </w:r>
-          </w:p>
-        </w:tc>
-      </w:tr>
-    </w:tbl>
-    <w:p>
-      <w:r>
-        <w:br w:type="page"/>
-      </w:r>
-    </w:p>
-    <w:tbl>
-      <w:tblPr>
-        <w:tblStyle w:val="Tabellenraster"/>
-        <w:tblW w:w="0" w:type="auto"/>
-        <w:tblBorders>
-          <w:top w:val="none" w:sz="0" w:space="0" w:color="auto"/>
-          <w:left w:val="none" w:sz="0" w:space="0" w:color="auto"/>
-          <w:bottom w:val="none" w:sz="0" w:space="0" w:color="auto"/>
-          <w:right w:val="none" w:sz="0" w:space="0" w:color="auto"/>
-          <w:insideH w:val="none" w:sz="0" w:space="0" w:color="auto"/>
-          <w:insideV w:val="none" w:sz="0" w:space="0" w:color="auto"/>
-        </w:tblBorders>
-        <w:tblLook w:val="04A0" w:firstRow="1" w:lastRow="0" w:firstColumn="1" w:lastColumn="0" w:noHBand="0" w:noVBand="1"/>
-      </w:tblPr>
-      <w:tblGrid>
-        <w:gridCol w:w="3649"/>
-        <w:gridCol w:w="5413"/>
-      </w:tblGrid>
-      <w:tr>
-        <w:tc>
-          <w:tcPr>
-            <w:tcW w:w="9288" w:type="dxa"/>
-            <w:gridSpan w:val="2"/>
-            <w:tcBorders>
-              <w:top w:val="single" w:sz="12" w:space="0" w:color="auto"/>
-              <w:left w:val="single" w:sz="4" w:space="0" w:color="FFFFFF" w:themeColor="background1"/>
-              <w:bottom w:val="dashed" w:sz="4" w:space="0" w:color="FFFFFF" w:themeColor="background1"/>
-              <w:right w:val="single" w:sz="4" w:space="0" w:color="FFFFFF" w:themeColor="background1"/>
-            </w:tcBorders>
-          </w:tcPr>
-          <w:p>
-            <w:pPr>
-              <w:spacing w:before="240" w:after="240" w:line="360" w:lineRule="auto"/>
-            </w:pPr>
-            <w:r>
-              <w:lastRenderedPageBreak/>
-              <w:t xml:space="preserve">Was </w:t>
-            </w:r>
-            <w:r>
-              <w:t>vermuten</w:t>
-            </w:r>
-            <w:r>
-              <w:t xml:space="preserve"> Sie, </w:t>
-            </w:r>
-            <w:r>
-              <w:t>wurde mit diesem Experiment untersucht?</w:t>
-            </w:r>
-          </w:p>
-          <w:p>
-            <w:pPr>
-              <w:spacing w:before="240" w:line="480" w:lineRule="auto"/>
-            </w:pPr>
-            <w:r>
-              <w:t>____________________________________________________________________________________________________________________________________________________________________</w:t>
+              <w:t>- 1 - - - - - 2 - - - - - 3 - - - - - 4 - - - - - 5 – very much</w:t>
+            </w:r>
+            <w:commentRangeEnd w:id="1"/>
+            <w:r>
+              <w:rPr>
+                <w:lang w:val="en-US"/>
+              </w:rPr>
+              <w:commentReference w:id="1"/>
             </w:r>
           </w:p>
         </w:tc>
@@ -484,54 +341,27 @@
       <w:tr>
         <w:tc>
           <w:tcPr>
-            <w:tcW w:w="9288" w:type="dxa"/>
+            <w:tcW w:w="9062" w:type="dxa"/>
             <w:gridSpan w:val="2"/>
             <w:tcBorders>
-              <w:top w:val="dashed" w:sz="4" w:space="0" w:color="FFFFFF" w:themeColor="background1"/>
+              <w:top w:val="single" w:sz="4" w:space="0" w:color="auto"/>
               <w:left w:val="single" w:sz="4" w:space="0" w:color="FFFFFF" w:themeColor="background1"/>
-              <w:bottom w:val="dashed" w:sz="4" w:space="0" w:color="FFFFFF" w:themeColor="background1"/>
+              <w:bottom w:val="single" w:sz="4" w:space="0" w:color="auto"/>
               <w:right w:val="single" w:sz="4" w:space="0" w:color="FFFFFF" w:themeColor="background1"/>
             </w:tcBorders>
           </w:tcPr>
           <w:p>
             <w:pPr>
-              <w:spacing w:before="240" w:after="240" w:line="360" w:lineRule="auto"/>
+              <w:spacing w:after="240" w:line="360" w:lineRule="auto"/>
+              <w:rPr>
+                <w:lang w:val="en-US"/>
+              </w:rPr>
             </w:pPr>
             <w:r>
-              <w:t xml:space="preserve">Haben Sie eine besondere Strategie verwendet, um die Aufgabe im Experiment effektiv zu bewältigen? </w:t>
-            </w:r>
-          </w:p>
-          <w:p>
-            <w:pPr>
-              <w:spacing w:before="240" w:line="480" w:lineRule="auto"/>
-            </w:pPr>
-            <w:r>
-              <w:t>____________________________________________________________________________________________________________________________________________________________________</w:t>
-            </w:r>
-          </w:p>
-        </w:tc>
-      </w:tr>
-      <w:tr>
-        <w:tc>
-          <w:tcPr>
-            <w:tcW w:w="9288" w:type="dxa"/>
-            <w:gridSpan w:val="2"/>
-            <w:tcBorders>
-              <w:top w:val="dashed" w:sz="4" w:space="0" w:color="FFFFFF" w:themeColor="background1"/>
-              <w:left w:val="single" w:sz="4" w:space="0" w:color="FFFFFF" w:themeColor="background1"/>
-              <w:bottom w:val="single" w:sz="12" w:space="0" w:color="auto"/>
-              <w:right w:val="single" w:sz="4" w:space="0" w:color="FFFFFF" w:themeColor="background1"/>
-            </w:tcBorders>
-          </w:tcPr>
-          <w:p>
-            <w:pPr>
-              <w:spacing w:before="240" w:after="240" w:line="360" w:lineRule="auto"/>
-            </w:pPr>
-            <w:r>
-              <w:t xml:space="preserve">Haben Sie </w:t>
-            </w:r>
-            <w:r>
-              <w:t>in diesem oder dem letzten Semester an einem ähnlichen Experiment teilgenommen?</w:t>
+              <w:rPr>
+                <w:lang w:val="en-US"/>
+              </w:rPr>
+              <w:t>Did you do something different walking across campus wearing the eye tracker compared to other times not wearing an eye tracker?</w:t>
             </w:r>
           </w:p>
           <w:p>
@@ -546,7 +376,7 @@
                 <w:rFonts w:eastAsiaTheme="minorHAnsi"/>
                 <w:sz w:val="22"/>
                 <w:szCs w:val="22"/>
-                <w:lang w:eastAsia="en-US"/>
+                <w:lang w:val="en-GB" w:eastAsia="en-US"/>
               </w:rPr>
             </w:pPr>
             <w:r>
@@ -554,9 +384,9 @@
                 <w:rFonts w:eastAsiaTheme="minorHAnsi"/>
                 <w:sz w:val="22"/>
                 <w:szCs w:val="22"/>
-                <w:lang w:eastAsia="en-US"/>
-              </w:rPr>
-              <w:t>Nein</w:t>
+                <w:lang w:val="en-GB" w:eastAsia="en-US"/>
+              </w:rPr>
+              <w:t>No</w:t>
             </w:r>
           </w:p>
           <w:p>
@@ -571,7 +401,7 @@
                 <w:rFonts w:eastAsiaTheme="minorHAnsi"/>
                 <w:sz w:val="22"/>
                 <w:szCs w:val="22"/>
-                <w:lang w:eastAsia="en-US"/>
+                <w:lang w:val="en-GB" w:eastAsia="en-US"/>
               </w:rPr>
             </w:pPr>
             <w:r>
@@ -579,18 +409,179 @@
                 <w:rFonts w:eastAsiaTheme="minorHAnsi"/>
                 <w:sz w:val="22"/>
                 <w:szCs w:val="22"/>
-                <w:lang w:eastAsia="en-US"/>
-              </w:rPr>
-              <w:t>Ja</w:t>
+                <w:lang w:val="en-GB" w:eastAsia="en-US"/>
+              </w:rPr>
+              <w:t>Yes</w:t>
             </w:r>
             <w:r>
               <w:rPr>
                 <w:rFonts w:eastAsiaTheme="minorHAnsi"/>
                 <w:sz w:val="22"/>
                 <w:szCs w:val="22"/>
-                <w:lang w:eastAsia="en-US"/>
-              </w:rPr>
-              <w:t>, dieses Semester</w:t>
+                <w:lang w:val="en-GB" w:eastAsia="en-US"/>
+              </w:rPr>
+              <w:t xml:space="preserve">, </w:t>
+            </w:r>
+            <w:r>
+              <w:rPr>
+                <w:rFonts w:eastAsiaTheme="minorHAnsi"/>
+                <w:sz w:val="22"/>
+                <w:szCs w:val="22"/>
+                <w:lang w:val="en-GB" w:eastAsia="en-US"/>
+              </w:rPr>
+              <w:t>________________________</w:t>
+            </w:r>
+          </w:p>
+        </w:tc>
+      </w:tr>
+      <w:tr>
+        <w:tc>
+          <w:tcPr>
+            <w:tcW w:w="5330" w:type="dxa"/>
+            <w:vMerge w:val="restart"/>
+            <w:tcBorders>
+              <w:top w:val="single" w:sz="4" w:space="0" w:color="auto"/>
+              <w:left w:val="single" w:sz="4" w:space="0" w:color="FFFFFF" w:themeColor="background1"/>
+              <w:right w:val="single" w:sz="4" w:space="0" w:color="FFFFFF" w:themeColor="background1"/>
+            </w:tcBorders>
+          </w:tcPr>
+          <w:p>
+            <w:pPr>
+              <w:spacing w:before="240" w:line="360" w:lineRule="auto"/>
+              <w:rPr>
+                <w:lang w:val="en-GB"/>
+              </w:rPr>
+            </w:pPr>
+            <w:commentRangeStart w:id="3"/>
+            <w:r>
+              <w:rPr>
+                <w:lang w:val="en-GB"/>
+              </w:rPr>
+              <w:t>Do you have visual impairments</w:t>
+            </w:r>
+            <w:r>
+              <w:rPr>
+                <w:lang w:val="en-GB"/>
+              </w:rPr>
+              <w:t xml:space="preserve">? </w:t>
+            </w:r>
+            <w:r>
+              <w:rPr>
+                <w:lang w:val="en-GB"/>
+              </w:rPr>
+              <w:t>If so</w:t>
+            </w:r>
+            <w:r>
+              <w:rPr>
+                <w:lang w:val="en-GB"/>
+              </w:rPr>
+              <w:t xml:space="preserve">, </w:t>
+            </w:r>
+            <w:r>
+              <w:rPr>
+                <w:lang w:val="en-GB"/>
+              </w:rPr>
+              <w:t>which</w:t>
+            </w:r>
+            <w:r>
+              <w:rPr>
+                <w:lang w:val="en-GB"/>
+              </w:rPr>
+              <w:t>?</w:t>
+            </w:r>
+            <w:commentRangeEnd w:id="3"/>
+            <w:r>
+              <w:rPr>
+                <w:rStyle w:val="Kommentarzeichen"/>
+              </w:rPr>
+              <w:commentReference w:id="3"/>
+            </w:r>
+          </w:p>
+          <w:p>
+            <w:pPr>
+              <w:pStyle w:val="Listenabsatz"/>
+              <w:numPr>
+                <w:ilvl w:val="0"/>
+                <w:numId w:val="6"/>
+              </w:numPr>
+              <w:spacing w:before="240" w:after="160"/>
+              <w:rPr>
+                <w:rFonts w:eastAsiaTheme="minorHAnsi"/>
+                <w:sz w:val="22"/>
+                <w:szCs w:val="22"/>
+                <w:lang w:val="en-GB" w:eastAsia="en-US"/>
+              </w:rPr>
+            </w:pPr>
+            <w:r>
+              <w:rPr>
+                <w:rFonts w:eastAsiaTheme="minorHAnsi"/>
+                <w:sz w:val="22"/>
+                <w:szCs w:val="22"/>
+                <w:lang w:val="en-GB" w:eastAsia="en-US"/>
+              </w:rPr>
+              <w:t>No impairments</w:t>
+            </w:r>
+          </w:p>
+          <w:p>
+            <w:pPr>
+              <w:pStyle w:val="Listenabsatz"/>
+              <w:numPr>
+                <w:ilvl w:val="0"/>
+                <w:numId w:val="6"/>
+              </w:numPr>
+              <w:spacing w:before="240" w:after="160"/>
+              <w:rPr>
+                <w:rFonts w:eastAsiaTheme="minorHAnsi"/>
+                <w:sz w:val="22"/>
+                <w:szCs w:val="22"/>
+                <w:lang w:val="en-GB" w:eastAsia="en-US"/>
+              </w:rPr>
+            </w:pPr>
+            <w:r>
+              <w:rPr>
+                <w:rFonts w:eastAsiaTheme="minorHAnsi"/>
+                <w:sz w:val="22"/>
+                <w:szCs w:val="22"/>
+                <w:lang w:val="en-GB" w:eastAsia="en-US"/>
+              </w:rPr>
+              <w:t>Yes</w:t>
+            </w:r>
+            <w:r>
+              <w:rPr>
+                <w:rFonts w:eastAsiaTheme="minorHAnsi"/>
+                <w:sz w:val="22"/>
+                <w:szCs w:val="22"/>
+                <w:lang w:val="en-GB" w:eastAsia="en-US"/>
+              </w:rPr>
+              <w:t xml:space="preserve">, </w:t>
+            </w:r>
+            <w:proofErr w:type="spellStart"/>
+            <w:r>
+              <w:rPr>
+                <w:rFonts w:eastAsiaTheme="minorHAnsi"/>
+                <w:sz w:val="22"/>
+                <w:szCs w:val="22"/>
+                <w:lang w:val="en-GB" w:eastAsia="en-US"/>
+              </w:rPr>
+              <w:t>nearsighted</w:t>
+            </w:r>
+            <w:proofErr w:type="spellEnd"/>
+            <w:r>
+              <w:rPr>
+                <w:rFonts w:eastAsiaTheme="minorHAnsi"/>
+                <w:sz w:val="22"/>
+                <w:szCs w:val="22"/>
+                <w:lang w:val="en-GB" w:eastAsia="en-US"/>
+              </w:rPr>
+              <w:t xml:space="preserve"> (</w:t>
+            </w:r>
+            <w:proofErr w:type="spellStart"/>
+            <w:r>
+              <w:t>myopic</w:t>
+            </w:r>
+            <w:proofErr w:type="spellEnd"/>
+            <w:r>
+              <w:t>)</w:t>
             </w:r>
           </w:p>
           <w:p>
@@ -605,7 +596,7 @@
                 <w:rFonts w:eastAsiaTheme="minorHAnsi"/>
                 <w:sz w:val="22"/>
                 <w:szCs w:val="22"/>
-                <w:lang w:eastAsia="en-US"/>
+                <w:lang w:val="en-GB" w:eastAsia="en-US"/>
               </w:rPr>
             </w:pPr>
             <w:r>
@@ -613,176 +604,35 @@
                 <w:rFonts w:eastAsiaTheme="minorHAnsi"/>
                 <w:sz w:val="22"/>
                 <w:szCs w:val="22"/>
-                <w:lang w:eastAsia="en-US"/>
-              </w:rPr>
-              <w:t xml:space="preserve">Ja, </w:t>
+                <w:lang w:val="en-GB" w:eastAsia="en-US"/>
+              </w:rPr>
+              <w:t>Yes</w:t>
             </w:r>
             <w:r>
               <w:rPr>
                 <w:rFonts w:eastAsiaTheme="minorHAnsi"/>
                 <w:sz w:val="22"/>
                 <w:szCs w:val="22"/>
-                <w:lang w:eastAsia="en-US"/>
-              </w:rPr>
-              <w:t>letztes Semester</w:t>
-            </w:r>
-          </w:p>
-        </w:tc>
-      </w:tr>
-      <w:tr>
-        <w:tc>
-          <w:tcPr>
-            <w:tcW w:w="4093" w:type="dxa"/>
-            <w:tcBorders>
-              <w:top w:val="single" w:sz="12" w:space="0" w:color="auto"/>
-              <w:left w:val="single" w:sz="4" w:space="0" w:color="FFFFFF" w:themeColor="background1"/>
-              <w:bottom w:val="dashed" w:sz="4" w:space="0" w:color="FFFFFF" w:themeColor="background1"/>
-              <w:right w:val="single" w:sz="4" w:space="0" w:color="FFFFFF" w:themeColor="background1"/>
-            </w:tcBorders>
-          </w:tcPr>
-          <w:p>
-            <w:pPr>
-              <w:spacing w:before="240" w:after="240" w:line="360" w:lineRule="auto"/>
-            </w:pPr>
-            <w:r>
-              <w:t xml:space="preserve">Wie alt sind </w:t>
-            </w:r>
-            <w:proofErr w:type="gramStart"/>
-            <w:r>
-              <w:t>Sie?_</w:t>
-            </w:r>
-            <w:proofErr w:type="gramEnd"/>
-            <w:r>
-              <w:t>________</w:t>
-            </w:r>
-          </w:p>
-        </w:tc>
-        <w:tc>
-          <w:tcPr>
-            <w:tcW w:w="5195" w:type="dxa"/>
-            <w:tcBorders>
-              <w:top w:val="single" w:sz="12" w:space="0" w:color="auto"/>
-              <w:left w:val="single" w:sz="4" w:space="0" w:color="FFFFFF" w:themeColor="background1"/>
-              <w:bottom w:val="dashed" w:sz="4" w:space="0" w:color="FFFFFF" w:themeColor="background1"/>
-              <w:right w:val="single" w:sz="4" w:space="0" w:color="FFFFFF" w:themeColor="background1"/>
-            </w:tcBorders>
-          </w:tcPr>
-          <w:p>
-            <w:pPr>
-              <w:spacing w:before="240" w:after="240" w:line="360" w:lineRule="auto"/>
-            </w:pPr>
-            <w:r>
-              <w:t>Was studieren Sie?</w:t>
-            </w:r>
-            <w:r>
-              <w:t xml:space="preserve"> </w:t>
-            </w:r>
-            <w:r>
-              <w:t>____________________________</w:t>
-            </w:r>
-          </w:p>
-        </w:tc>
-      </w:tr>
-      <w:tr>
-        <w:tc>
-          <w:tcPr>
-            <w:tcW w:w="9288" w:type="dxa"/>
-            <w:gridSpan w:val="2"/>
-            <w:tcBorders>
-              <w:top w:val="dashed" w:sz="4" w:space="0" w:color="FFFFFF" w:themeColor="background1"/>
-              <w:left w:val="single" w:sz="4" w:space="0" w:color="FFFFFF" w:themeColor="background1"/>
-              <w:bottom w:val="single" w:sz="12" w:space="0" w:color="auto"/>
-              <w:right w:val="single" w:sz="4" w:space="0" w:color="FFFFFF" w:themeColor="background1"/>
-            </w:tcBorders>
-          </w:tcPr>
-          <w:p>
-            <w:pPr>
-              <w:spacing w:before="240" w:line="360" w:lineRule="auto"/>
-            </w:pPr>
-            <w:r>
-              <w:t>In welchem Semester sind Sie eingeschrieben?</w:t>
-            </w:r>
-            <w:r>
-              <w:tab/>
-            </w:r>
-            <w:r>
-              <w:tab/>
-            </w:r>
-            <w:r>
-              <w:tab/>
-              <w:t>_________</w:t>
-            </w:r>
-          </w:p>
-        </w:tc>
-      </w:tr>
-      <w:tr>
-        <w:tc>
-          <w:tcPr>
-            <w:tcW w:w="9288" w:type="dxa"/>
-            <w:gridSpan w:val="2"/>
-            <w:tcBorders>
-              <w:top w:val="single" w:sz="12" w:space="0" w:color="auto"/>
-              <w:left w:val="single" w:sz="4" w:space="0" w:color="FFFFFF" w:themeColor="background1"/>
-              <w:bottom w:val="single" w:sz="12" w:space="0" w:color="auto"/>
-              <w:right w:val="single" w:sz="4" w:space="0" w:color="FFFFFF" w:themeColor="background1"/>
-            </w:tcBorders>
-          </w:tcPr>
-          <w:p>
-            <w:pPr>
-              <w:spacing w:before="240" w:line="360" w:lineRule="auto"/>
-            </w:pPr>
-            <w:r>
-              <w:t>Haben Sie eine Fehlsichtigkeit?  Wenn ja, welche?</w:t>
-            </w:r>
-          </w:p>
-          <w:p>
-            <w:pPr>
-              <w:pStyle w:val="Listenabsatz"/>
-              <w:numPr>
-                <w:ilvl w:val="0"/>
-                <w:numId w:val="6"/>
-              </w:numPr>
-              <w:spacing w:before="240" w:after="160"/>
+                <w:lang w:val="en-GB" w:eastAsia="en-US"/>
+              </w:rPr>
+              <w:t xml:space="preserve">, farsighted </w:t>
+            </w:r>
+            <w:r>
               <w:rPr>
                 <w:rFonts w:eastAsiaTheme="minorHAnsi"/>
                 <w:sz w:val="22"/>
                 <w:szCs w:val="22"/>
-                <w:lang w:eastAsia="en-US"/>
-              </w:rPr>
-            </w:pPr>
-            <w:r>
-              <w:rPr>
-                <w:rFonts w:eastAsiaTheme="minorHAnsi"/>
-                <w:sz w:val="22"/>
-                <w:szCs w:val="22"/>
-                <w:lang w:eastAsia="en-US"/>
-              </w:rPr>
-              <w:t>Nein</w:t>
-            </w:r>
-          </w:p>
-          <w:p>
-            <w:pPr>
-              <w:pStyle w:val="Listenabsatz"/>
-              <w:numPr>
-                <w:ilvl w:val="0"/>
-                <w:numId w:val="6"/>
-              </w:numPr>
-              <w:spacing w:before="240" w:after="160"/>
-              <w:rPr>
-                <w:rFonts w:eastAsiaTheme="minorHAnsi"/>
-                <w:sz w:val="22"/>
-                <w:szCs w:val="22"/>
-                <w:lang w:eastAsia="en-US"/>
-              </w:rPr>
-            </w:pPr>
-            <w:r>
-              <w:rPr>
-                <w:rFonts w:eastAsiaTheme="minorHAnsi"/>
-                <w:sz w:val="22"/>
-                <w:szCs w:val="22"/>
-                <w:lang w:eastAsia="en-US"/>
-              </w:rPr>
-              <w:t>Ja, kurzsichtig</w:t>
+                <w:lang w:val="en-GB" w:eastAsia="en-US"/>
+              </w:rPr>
+              <w:t>(</w:t>
+            </w:r>
+            <w:proofErr w:type="spellStart"/>
+            <w:r>
+              <w:t>presbyopic</w:t>
+            </w:r>
+            <w:proofErr w:type="spellEnd"/>
+            <w:r>
+              <w:t>)</w:t>
             </w:r>
           </w:p>
           <w:p>
@@ -797,7 +647,7 @@
                 <w:rFonts w:eastAsiaTheme="minorHAnsi"/>
                 <w:sz w:val="22"/>
                 <w:szCs w:val="22"/>
-                <w:lang w:eastAsia="en-US"/>
+                <w:lang w:val="en-GB" w:eastAsia="en-US"/>
               </w:rPr>
             </w:pPr>
             <w:r>
@@ -805,63 +655,50 @@
                 <w:rFonts w:eastAsiaTheme="minorHAnsi"/>
                 <w:sz w:val="22"/>
                 <w:szCs w:val="22"/>
-                <w:lang w:eastAsia="en-US"/>
-              </w:rPr>
-              <w:t>Ja, weitsichtig</w:t>
-            </w:r>
-          </w:p>
-          <w:p>
-            <w:pPr>
-              <w:pStyle w:val="Listenabsatz"/>
-              <w:numPr>
-                <w:ilvl w:val="0"/>
-                <w:numId w:val="5"/>
-              </w:numPr>
-              <w:spacing w:before="240" w:after="160"/>
+                <w:lang w:val="en-GB" w:eastAsia="en-US"/>
+              </w:rPr>
+              <w:t>Yes</w:t>
+            </w:r>
+            <w:r>
               <w:rPr>
                 <w:rFonts w:eastAsiaTheme="minorHAnsi"/>
                 <w:sz w:val="22"/>
                 <w:szCs w:val="22"/>
-                <w:lang w:eastAsia="en-US"/>
-              </w:rPr>
-            </w:pPr>
+                <w:lang w:val="en-GB" w:eastAsia="en-US"/>
+              </w:rPr>
+              <w:t xml:space="preserve">, </w:t>
+            </w:r>
             <w:r>
               <w:rPr>
                 <w:rFonts w:eastAsiaTheme="minorHAnsi"/>
                 <w:sz w:val="22"/>
                 <w:szCs w:val="22"/>
-                <w:lang w:eastAsia="en-US"/>
-              </w:rPr>
-              <w:t>Ja, andere ________________________</w:t>
+                <w:lang w:val="en-GB" w:eastAsia="en-US"/>
+              </w:rPr>
+              <w:t>other:</w:t>
+            </w:r>
+            <w:r>
+              <w:rPr>
+                <w:rFonts w:eastAsiaTheme="minorHAnsi"/>
+                <w:sz w:val="22"/>
+                <w:szCs w:val="22"/>
+                <w:lang w:val="en-GB" w:eastAsia="en-US"/>
+              </w:rPr>
+              <w:t xml:space="preserve"> ________________________</w:t>
             </w:r>
           </w:p>
           <w:p>
             <w:pPr>
               <w:spacing w:before="240" w:line="360" w:lineRule="auto"/>
+              <w:rPr>
+                <w:lang w:val="en-US"/>
+              </w:rPr>
             </w:pPr>
             <w:r>
-              <w:t>Falls</w:t>
-            </w:r>
-            <w:r>
-              <w:t xml:space="preserve"> eine</w:t>
-            </w:r>
-            <w:r>
-              <w:t xml:space="preserve"> Fehlsichtigkeit vorhanden</w:t>
-            </w:r>
-            <w:r>
-              <w:t xml:space="preserve"> ist</w:t>
-            </w:r>
-            <w:r>
-              <w:t>,</w:t>
-            </w:r>
-            <w:r>
-              <w:t xml:space="preserve"> wie wurde die</w:t>
-            </w:r>
-            <w:r>
-              <w:t xml:space="preserve"> Fehlsichtigkeit </w:t>
-            </w:r>
-            <w:r>
-              <w:t>korrigiert?</w:t>
+              <w:rPr>
+                <w:lang w:val="en-US"/>
+              </w:rPr>
+              <w:t>If you have visual impairments, how was it corrected?</w:t>
             </w:r>
           </w:p>
           <w:p>
@@ -876,7 +713,7 @@
                 <w:rFonts w:eastAsiaTheme="minorHAnsi"/>
                 <w:sz w:val="22"/>
                 <w:szCs w:val="22"/>
-                <w:lang w:eastAsia="en-US"/>
+                <w:lang w:val="en-GB" w:eastAsia="en-US"/>
               </w:rPr>
             </w:pPr>
             <w:r>
@@ -884,34 +721,9 @@
                 <w:rFonts w:eastAsiaTheme="minorHAnsi"/>
                 <w:sz w:val="22"/>
                 <w:szCs w:val="22"/>
-                <w:lang w:eastAsia="en-US"/>
-              </w:rPr>
-              <w:t>Brille</w:t>
-            </w:r>
-          </w:p>
-          <w:p>
-            <w:pPr>
-              <w:pStyle w:val="Listenabsatz"/>
-              <w:numPr>
-                <w:ilvl w:val="0"/>
-                <w:numId w:val="8"/>
-              </w:numPr>
-              <w:spacing w:before="240" w:after="160"/>
-              <w:rPr>
-                <w:rFonts w:eastAsiaTheme="minorHAnsi"/>
-                <w:sz w:val="22"/>
-                <w:szCs w:val="22"/>
-                <w:lang w:eastAsia="en-US"/>
-              </w:rPr>
-            </w:pPr>
-            <w:r>
-              <w:rPr>
-                <w:rFonts w:eastAsiaTheme="minorHAnsi"/>
-                <w:sz w:val="22"/>
-                <w:szCs w:val="22"/>
-                <w:lang w:eastAsia="en-US"/>
-              </w:rPr>
-              <w:t>Kontaktlinsen</w:t>
+                <w:lang w:val="en-GB" w:eastAsia="en-US"/>
+              </w:rPr>
+              <w:t>Contact lenses</w:t>
             </w:r>
           </w:p>
           <w:p>
@@ -926,7 +738,7 @@
                 <w:rFonts w:eastAsiaTheme="minorHAnsi"/>
                 <w:sz w:val="22"/>
                 <w:szCs w:val="22"/>
-                <w:lang w:eastAsia="en-US"/>
+                <w:lang w:val="en-GB" w:eastAsia="en-US"/>
               </w:rPr>
             </w:pPr>
             <w:r>
@@ -934,17 +746,23 @@
                 <w:rFonts w:eastAsiaTheme="minorHAnsi"/>
                 <w:sz w:val="22"/>
                 <w:szCs w:val="22"/>
-                <w:lang w:eastAsia="en-US"/>
-              </w:rPr>
-              <w:t>Nichts</w:t>
+                <w:lang w:val="en-GB" w:eastAsia="en-US"/>
+              </w:rPr>
+              <w:t>Not corrected</w:t>
             </w:r>
           </w:p>
           <w:p>
             <w:pPr>
               <w:spacing w:before="240" w:line="360" w:lineRule="auto"/>
+              <w:rPr>
+                <w:lang w:val="en-US"/>
+              </w:rPr>
             </w:pPr>
             <w:r>
-              <w:t>Kennen Sie Ihre Dioptrien-Werte?</w:t>
+              <w:rPr>
+                <w:lang w:val="en-US"/>
+              </w:rPr>
+              <w:t>Do you know your diopter values?</w:t>
             </w:r>
           </w:p>
           <w:p>
@@ -959,7 +777,7 @@
                 <w:rFonts w:eastAsiaTheme="minorHAnsi"/>
                 <w:sz w:val="22"/>
                 <w:szCs w:val="22"/>
-                <w:lang w:eastAsia="en-US"/>
+                <w:lang w:val="en-GB" w:eastAsia="en-US"/>
               </w:rPr>
             </w:pPr>
             <w:r>
@@ -967,9 +785,143 @@
                 <w:rFonts w:eastAsiaTheme="minorHAnsi"/>
                 <w:sz w:val="22"/>
                 <w:szCs w:val="22"/>
-                <w:lang w:eastAsia="en-US"/>
-              </w:rPr>
-              <w:t>Nein</w:t>
+                <w:lang w:val="en-GB" w:eastAsia="en-US"/>
+              </w:rPr>
+              <w:t>No</w:t>
+            </w:r>
+          </w:p>
+          <w:p>
+            <w:pPr>
+              <w:spacing w:before="240" w:after="240" w:line="360" w:lineRule="auto"/>
+              <w:rPr>
+                <w:lang w:val="en-GB"/>
+              </w:rPr>
+            </w:pPr>
+            <w:r>
+              <w:rPr>
+                <w:lang w:val="en-GB"/>
+              </w:rPr>
+              <w:t>Yes</w:t>
+            </w:r>
+            <w:r>
+              <w:rPr>
+                <w:lang w:val="en-GB"/>
+              </w:rPr>
+              <w:t xml:space="preserve">, </w:t>
+            </w:r>
+            <w:r>
+              <w:rPr>
+                <w:lang w:val="en-GB"/>
+              </w:rPr>
+              <w:t>right eye</w:t>
+            </w:r>
+            <w:r>
+              <w:rPr>
+                <w:lang w:val="en-GB"/>
+              </w:rPr>
+              <w:t xml:space="preserve">: _________ </w:t>
+            </w:r>
+            <w:r>
+              <w:rPr>
+                <w:lang w:val="en-GB"/>
+              </w:rPr>
+              <w:t>left eye</w:t>
+            </w:r>
+            <w:r>
+              <w:rPr>
+                <w:lang w:val="en-GB"/>
+              </w:rPr>
+              <w:t>: _________</w:t>
+            </w:r>
+          </w:p>
+        </w:tc>
+        <w:tc>
+          <w:tcPr>
+            <w:tcW w:w="3732" w:type="dxa"/>
+            <w:tcBorders>
+              <w:top w:val="single" w:sz="4" w:space="0" w:color="auto"/>
+              <w:left w:val="single" w:sz="4" w:space="0" w:color="FFFFFF" w:themeColor="background1"/>
+              <w:bottom w:val="single" w:sz="4" w:space="0" w:color="auto"/>
+              <w:right w:val="single" w:sz="4" w:space="0" w:color="FFFFFF" w:themeColor="background1"/>
+            </w:tcBorders>
+          </w:tcPr>
+          <w:p>
+            <w:pPr>
+              <w:spacing w:before="240" w:after="240" w:line="360" w:lineRule="auto"/>
+              <w:rPr>
+                <w:lang w:val="en-GB"/>
+              </w:rPr>
+            </w:pPr>
+            <w:r>
+              <w:rPr>
+                <w:lang w:val="en-GB"/>
+              </w:rPr>
+              <w:t>How old are you</w:t>
+            </w:r>
+            <w:r>
+              <w:rPr>
+                <w:lang w:val="en-GB"/>
+              </w:rPr>
+              <w:t>?</w:t>
+            </w:r>
+            <w:r>
+              <w:rPr>
+                <w:lang w:val="en-GB"/>
+              </w:rPr>
+              <w:t xml:space="preserve"> </w:t>
+            </w:r>
+            <w:r>
+              <w:rPr>
+                <w:lang w:val="en-GB"/>
+              </w:rPr>
+              <w:t>_________</w:t>
+            </w:r>
+          </w:p>
+        </w:tc>
+      </w:tr>
+      <w:tr>
+        <w:tc>
+          <w:tcPr>
+            <w:tcW w:w="5330" w:type="dxa"/>
+            <w:vMerge/>
+            <w:tcBorders>
+              <w:left w:val="single" w:sz="4" w:space="0" w:color="FFFFFF" w:themeColor="background1"/>
+              <w:bottom w:val="single" w:sz="4" w:space="0" w:color="auto"/>
+              <w:right w:val="single" w:sz="4" w:space="0" w:color="FFFFFF" w:themeColor="background1"/>
+            </w:tcBorders>
+          </w:tcPr>
+          <w:p>
+            <w:pPr>
+              <w:spacing w:before="240" w:after="240" w:line="360" w:lineRule="auto"/>
+              <w:rPr>
+                <w:lang w:val="en-GB"/>
+              </w:rPr>
+            </w:pPr>
+          </w:p>
+        </w:tc>
+        <w:tc>
+          <w:tcPr>
+            <w:tcW w:w="3732" w:type="dxa"/>
+            <w:tcBorders>
+              <w:top w:val="single" w:sz="4" w:space="0" w:color="auto"/>
+              <w:left w:val="single" w:sz="4" w:space="0" w:color="FFFFFF" w:themeColor="background1"/>
+              <w:bottom w:val="single" w:sz="4" w:space="0" w:color="auto"/>
+              <w:right w:val="single" w:sz="4" w:space="0" w:color="FFFFFF" w:themeColor="background1"/>
+            </w:tcBorders>
+          </w:tcPr>
+          <w:p>
+            <w:pPr>
+              <w:spacing w:before="240" w:after="240" w:line="360" w:lineRule="auto"/>
+              <w:rPr>
+                <w:lang w:val="en-GB"/>
+              </w:rPr>
+            </w:pPr>
+            <w:commentRangeStart w:id="4"/>
+            <w:r>
+              <w:rPr>
+                <w:lang w:val="en-GB"/>
+              </w:rPr>
+              <w:t>What is your sex?</w:t>
             </w:r>
           </w:p>
           <w:p>
@@ -977,50 +929,62 @@
               <w:pStyle w:val="Listenabsatz"/>
               <w:numPr>
                 <w:ilvl w:val="0"/>
-                <w:numId w:val="9"/>
+                <w:numId w:val="12"/>
               </w:numPr>
-              <w:spacing w:before="240" w:after="160"/>
+              <w:spacing w:before="240" w:after="240" w:line="360" w:lineRule="auto"/>
+              <w:rPr>
+                <w:lang w:val="en-GB"/>
+              </w:rPr>
             </w:pPr>
             <w:r>
               <w:rPr>
+                <w:rFonts w:cstheme="minorHAnsi"/>
+                <w:lang w:val="en-GB"/>
+              </w:rPr>
+              <w:t>Female</w:t>
+            </w:r>
+          </w:p>
+          <w:p>
+            <w:pPr>
+              <w:pStyle w:val="Listenabsatz"/>
+              <w:numPr>
+                <w:ilvl w:val="0"/>
+                <w:numId w:val="12"/>
+              </w:numPr>
+              <w:spacing w:before="240" w:after="240" w:line="360" w:lineRule="auto"/>
+              <w:rPr>
+                <w:lang w:val="en-GB"/>
+              </w:rPr>
+            </w:pPr>
+            <w:r>
+              <w:rPr>
+                <w:rFonts w:ascii="Calibri" w:hAnsi="Calibri" w:cs="Calibri"/>
+                <w:lang w:val="en-GB"/>
+              </w:rPr>
+              <w:t>male</w:t>
+            </w:r>
+            <w:commentRangeEnd w:id="4"/>
+            <w:r>
+              <w:rPr>
+                <w:rStyle w:val="Kommentarzeichen"/>
                 <w:rFonts w:eastAsiaTheme="minorHAnsi"/>
-                <w:sz w:val="22"/>
-                <w:szCs w:val="22"/>
                 <w:lang w:eastAsia="en-US"/>
               </w:rPr>
-              <w:t xml:space="preserve">Ja, </w:t>
-            </w:r>
-            <w:r>
-              <w:rPr>
-                <w:rFonts w:eastAsiaTheme="minorHAnsi"/>
-                <w:sz w:val="22"/>
-                <w:szCs w:val="22"/>
-                <w:lang w:eastAsia="en-US"/>
-              </w:rPr>
-              <w:t>rechts:</w:t>
-            </w:r>
-            <w:r>
-              <w:t xml:space="preserve"> </w:t>
-            </w:r>
-            <w:r>
-              <w:t>_________</w:t>
-            </w:r>
-            <w:r>
-              <w:t xml:space="preserve"> links: </w:t>
-            </w:r>
-            <w:r>
-              <w:t>_________</w:t>
+              <w:commentReference w:id="4"/>
             </w:r>
           </w:p>
         </w:tc>
       </w:tr>
     </w:tbl>
     <w:p>
-      <w:bookmarkStart w:id="0" w:name="_GoBack"/>
-      <w:bookmarkEnd w:id="0"/>
+      <w:pPr>
+        <w:rPr>
+          <w:lang w:val="en-GB"/>
+        </w:rPr>
+      </w:pPr>
     </w:p>
     <w:sectPr>
-      <w:footerReference w:type="default" r:id="rId7"/>
+      <w:footerReference w:type="default" r:id="rId10"/>
       <w:pgSz w:w="11906" w:h="16838"/>
       <w:pgMar w:top="1417" w:right="1417" w:bottom="1134" w:left="1417" w:header="708" w:footer="432" w:gutter="0"/>
       <w:cols w:space="708"/>
@@ -1028,6 +992,223 @@
     </w:sectPr>
   </w:body>
 </w:document>
+</file>
+
+<file path=word/comments.xml><?xml version="1.0" encoding="utf-8"?>
+<w:comments xmlns:wpc="http://schemas.microsoft.com/office/word/2010/wordprocessingCanvas" xmlns:cx="http://schemas.microsoft.com/office/drawing/2014/chartex" xmlns:cx1="http://schemas.microsoft.com/office/drawing/2015/9/8/chartex" xmlns:cx2="http://schemas.microsoft.com/office/drawing/2015/10/21/chartex" xmlns:cx3="http://schemas.microsoft.com/office/drawing/2016/5/9/chartex" xmlns:cx4="http://schemas.microsoft.com/office/drawing/2016/5/10/chartex" xmlns:cx5="http://schemas.microsoft.com/office/drawing/2016/5/11/chartex" xmlns:cx6="http://schemas.microsoft.com/office/drawing/2016/5/12/chartex" xmlns:cx7="http://schemas.microsoft.com/office/drawing/2016/5/13/chartex" xmlns:cx8="http://schemas.microsoft.com/office/drawing/2016/5/14/chartex" xmlns:mc="http://schemas.openxmlformats.org/markup-compatibility/2006" xmlns:aink="http://schemas.microsoft.com/office/drawing/2016/ink" xmlns:am3d="http://schemas.microsoft.com/office/drawing/2017/model3d" xmlns:o="urn:schemas-microsoft-com:office:office" xmlns:r="http://schemas.openxmlformats.org/officeDocument/2006/relationships" xmlns:m="http://schemas.openxmlformats.org/officeDocument/2006/math" xmlns:v="urn:schemas-microsoft-com:vml" xmlns:wp14="http://schemas.microsoft.com/office/word/2010/wordprocessingDrawing" xmlns:wp="http://schemas.openxmlformats.org/drawingml/2006/wordprocessingDrawing" xmlns:w10="urn:schemas-microsoft-com:office:word" xmlns:w="http://schemas.openxmlformats.org/wordprocessingml/2006/main" xmlns:w14="http://schemas.microsoft.com/office/word/2010/wordml" xmlns:w15="http://schemas.microsoft.com/office/word/2012/wordml" xmlns:w16cid="http://schemas.microsoft.com/office/word/2016/wordml/cid" xmlns:w16se="http://schemas.microsoft.com/office/word/2015/wordml/symex" xmlns:wpg="http://schemas.microsoft.com/office/word/2010/wordprocessingGroup" xmlns:wpi="http://schemas.microsoft.com/office/word/2010/wordprocessingInk" xmlns:wne="http://schemas.microsoft.com/office/word/2006/wordml" xmlns:wps="http://schemas.microsoft.com/office/word/2010/wordprocessingShape" mc:Ignorable="w14 w15 w16se w16cid wp14">
+  <w:comment w:id="0" w:author="Jonas Großekathöfer" w:date="2018-08-10T17:03:00Z" w:initials="JG">
+    <w:p>
+      <w:pPr>
+        <w:pStyle w:val="Kommentartext"/>
+        <w:rPr>
+          <w:lang w:val="en-US"/>
+        </w:rPr>
+      </w:pPr>
+      <w:r>
+        <w:rPr>
+          <w:rStyle w:val="Kommentarzeichen"/>
+        </w:rPr>
+        <w:annotationRef/>
+      </w:r>
+      <w:r>
+        <w:rPr>
+          <w:lang w:val="en-US"/>
+        </w:rPr>
+        <w:t>Sorry, this is just a</w:t>
+      </w:r>
+      <w:r>
+        <w:rPr>
+          <w:lang w:val="en-US"/>
+        </w:rPr>
+        <w:t xml:space="preserve"> quick draft. Feel free to comment, I’ll </w:t>
+      </w:r>
+      <w:r>
+        <w:rPr>
+          <w:lang w:val="en-US"/>
+        </w:rPr>
+        <w:t>finalize</w:t>
+      </w:r>
+      <w:r>
+        <w:rPr>
+          <w:lang w:val="en-US"/>
+        </w:rPr>
+        <w:t xml:space="preserve"> it by </w:t>
+      </w:r>
+      <w:r>
+        <w:rPr>
+          <w:lang w:val="en-US"/>
+        </w:rPr>
+        <w:t>Tuesday</w:t>
+      </w:r>
+    </w:p>
+  </w:comment>
+  <w:comment w:id="1" w:author="Jonas Großekathöfer" w:date="2018-08-10T17:00:00Z" w:initials="JG">
+    <w:p>
+      <w:pPr>
+        <w:pStyle w:val="Kommentartext"/>
+        <w:rPr>
+          <w:lang w:val="en-US"/>
+        </w:rPr>
+      </w:pPr>
+      <w:r>
+        <w:rPr>
+          <w:rStyle w:val="Kommentarzeichen"/>
+        </w:rPr>
+        <w:annotationRef/>
+      </w:r>
+      <w:bookmarkStart w:id="2" w:name="_GoBack"/>
+      <w:bookmarkEnd w:id="2"/>
+      <w:r>
+        <w:rPr>
+          <w:lang w:val="en-US"/>
+        </w:rPr>
+        <w:t>Do we want something like t</w:t>
+      </w:r>
+      <w:r>
+        <w:rPr>
+          <w:lang w:val="en-US"/>
+        </w:rPr>
+        <w:t xml:space="preserve">his? (These are just the first </w:t>
+      </w:r>
+      <w:proofErr w:type="spellStart"/>
+      <w:r>
+        <w:rPr>
+          <w:lang w:val="en-US"/>
+        </w:rPr>
+        <w:t>adjectivese</w:t>
+      </w:r>
+      <w:proofErr w:type="spellEnd"/>
+      <w:r>
+        <w:rPr>
+          <w:lang w:val="en-US"/>
+        </w:rPr>
+        <w:t xml:space="preserve"> that popped in my mind, feel free to add/change them)</w:t>
+      </w:r>
+    </w:p>
+  </w:comment>
+  <w:comment w:id="3" w:author="Jonas Großekathöfer" w:date="2018-08-10T17:01:00Z" w:initials="JG">
+    <w:p>
+      <w:pPr>
+        <w:pStyle w:val="Kommentartext"/>
+        <w:rPr>
+          <w:lang w:val="en-US"/>
+        </w:rPr>
+      </w:pPr>
+      <w:r>
+        <w:rPr>
+          <w:rStyle w:val="Kommentarzeichen"/>
+        </w:rPr>
+        <w:annotationRef/>
+      </w:r>
+      <w:r>
+        <w:rPr>
+          <w:lang w:val="en-US"/>
+        </w:rPr>
+        <w:t>This is what we always a</w:t>
+      </w:r>
+      <w:r>
+        <w:rPr>
+          <w:lang w:val="en-US"/>
+        </w:rPr>
+        <w:t>sk at our experiments…</w:t>
+      </w:r>
+    </w:p>
+  </w:comment>
+  <w:comment w:id="4" w:author="Jonas Großekathöfer" w:date="2018-08-10T17:01:00Z" w:initials="JG">
+    <w:p>
+      <w:pPr>
+        <w:pStyle w:val="Kommentartext"/>
+        <w:rPr>
+          <w:lang w:val="en-US"/>
+        </w:rPr>
+      </w:pPr>
+      <w:r>
+        <w:rPr>
+          <w:rStyle w:val="Kommentarzeichen"/>
+        </w:rPr>
+        <w:annotationRef/>
+      </w:r>
+      <w:r>
+        <w:rPr>
+          <w:lang w:val="en-US"/>
+        </w:rPr>
+        <w:t>Are we intereste</w:t>
+      </w:r>
+      <w:r>
+        <w:rPr>
+          <w:lang w:val="en-US"/>
+        </w:rPr>
+        <w:t>d</w:t>
+      </w:r>
+      <w:r>
+        <w:rPr>
+          <w:lang w:val="en-US"/>
+        </w:rPr>
+        <w:t xml:space="preserve"> in more </w:t>
+      </w:r>
+      <w:r>
+        <w:rPr>
+          <w:lang w:val="en-US"/>
+        </w:rPr>
+        <w:t>t</w:t>
+      </w:r>
+      <w:r>
+        <w:rPr>
+          <w:lang w:val="en-US"/>
+        </w:rPr>
+        <w:t>han</w:t>
+      </w:r>
+      <w:r>
+        <w:rPr>
+          <w:lang w:val="en-US"/>
+        </w:rPr>
+        <w:t xml:space="preserve"> their sex </w:t>
+      </w:r>
+      <w:r>
+        <w:rPr>
+          <w:lang w:val="en-US"/>
+        </w:rPr>
+        <w:t>and</w:t>
+      </w:r>
+      <w:r>
+        <w:rPr>
+          <w:lang w:val="en-US"/>
+        </w:rPr>
+        <w:t xml:space="preserve"> their age? </w:t>
+      </w:r>
+      <w:r>
+        <w:rPr>
+          <w:lang w:val="en-US"/>
+        </w:rPr>
+        <w:t>School d</w:t>
+      </w:r>
+      <w:r>
+        <w:rPr>
+          <w:lang w:val="en-US"/>
+        </w:rPr>
+        <w:t>egrees? Field of studies/work?</w:t>
+      </w:r>
+    </w:p>
+  </w:comment>
+</w:comments>
+</file>
+
+<file path=word/commentsExtended.xml><?xml version="1.0" encoding="utf-8"?>
+<w15:commentsEx xmlns:wpc="http://schemas.microsoft.com/office/word/2010/wordprocessingCanvas" xmlns:cx="http://schemas.microsoft.com/office/drawing/2014/chartex" xmlns:cx1="http://schemas.microsoft.com/office/drawing/2015/9/8/chartex" xmlns:cx2="http://schemas.microsoft.com/office/drawing/2015/10/21/chartex" xmlns:cx3="http://schemas.microsoft.com/office/drawing/2016/5/9/chartex" xmlns:cx4="http://schemas.microsoft.com/office/drawing/2016/5/10/chartex" xmlns:cx5="http://schemas.microsoft.com/office/drawing/2016/5/11/chartex" xmlns:cx6="http://schemas.microsoft.com/office/drawing/2016/5/12/chartex" xmlns:cx7="http://schemas.microsoft.com/office/drawing/2016/5/13/chartex" xmlns:cx8="http://schemas.microsoft.com/office/drawing/2016/5/14/chartex" xmlns:mc="http://schemas.openxmlformats.org/markup-compatibility/2006" xmlns:aink="http://schemas.microsoft.com/office/drawing/2016/ink" xmlns:am3d="http://schemas.microsoft.com/office/drawing/2017/model3d" xmlns:o="urn:schemas-microsoft-com:office:office" xmlns:r="http://schemas.openxmlformats.org/officeDocument/2006/relationships" xmlns:m="http://schemas.openxmlformats.org/officeDocument/2006/math" xmlns:v="urn:schemas-microsoft-com:vml" xmlns:wp14="http://schemas.microsoft.com/office/word/2010/wordprocessingDrawing" xmlns:wp="http://schemas.openxmlformats.org/drawingml/2006/wordprocessingDrawing" xmlns:w10="urn:schemas-microsoft-com:office:word" xmlns:w="http://schemas.openxmlformats.org/wordprocessingml/2006/main" xmlns:w14="http://schemas.microsoft.com/office/word/2010/wordml" xmlns:w15="http://schemas.microsoft.com/office/word/2012/wordml" xmlns:w16cid="http://schemas.microsoft.com/office/word/2016/wordml/cid" xmlns:w16se="http://schemas.microsoft.com/office/word/2015/wordml/symex" xmlns:wpg="http://schemas.microsoft.com/office/word/2010/wordprocessingGroup" xmlns:wpi="http://schemas.microsoft.com/office/word/2010/wordprocessingInk" xmlns:wne="http://schemas.microsoft.com/office/word/2006/wordml" xmlns:wps="http://schemas.microsoft.com/office/word/2010/wordprocessingShape" mc:Ignorable="w14 w15 w16se w16cid wp14">
+  <w15:commentEx w15:paraId="50DBA9EF" w15:done="0"/>
+  <w15:commentEx w15:paraId="16132060" w15:done="0"/>
+  <w15:commentEx w15:paraId="76CDC196" w15:done="0"/>
+  <w15:commentEx w15:paraId="4E8898F8" w15:done="0"/>
+</w15:commentsEx>
+</file>
+
+<file path=word/commentsIds.xml><?xml version="1.0" encoding="utf-8"?>
+<w16cid:commentsIds xmlns:wpc="http://schemas.microsoft.com/office/word/2010/wordprocessingCanvas" xmlns:cx="http://schemas.microsoft.com/office/drawing/2014/chartex" xmlns:cx1="http://schemas.microsoft.com/office/drawing/2015/9/8/chartex" xmlns:cx2="http://schemas.microsoft.com/office/drawing/2015/10/21/chartex" xmlns:cx3="http://schemas.microsoft.com/office/drawing/2016/5/9/chartex" xmlns:cx4="http://schemas.microsoft.com/office/drawing/2016/5/10/chartex" xmlns:cx5="http://schemas.microsoft.com/office/drawing/2016/5/11/chartex" xmlns:cx6="http://schemas.microsoft.com/office/drawing/2016/5/12/chartex" xmlns:cx7="http://schemas.microsoft.com/office/drawing/2016/5/13/chartex" xmlns:cx8="http://schemas.microsoft.com/office/drawing/2016/5/14/chartex" xmlns:mc="http://schemas.openxmlformats.org/markup-compatibility/2006" xmlns:aink="http://schemas.microsoft.com/office/drawing/2016/ink" xmlns:am3d="http://schemas.microsoft.com/office/drawing/2017/model3d" xmlns:o="urn:schemas-microsoft-com:office:office" xmlns:r="http://schemas.openxmlformats.org/officeDocument/2006/relationships" xmlns:m="http://schemas.openxmlformats.org/officeDocument/2006/math" xmlns:v="urn:schemas-microsoft-com:vml" xmlns:wp14="http://schemas.microsoft.com/office/word/2010/wordprocessingDrawing" xmlns:wp="http://schemas.openxmlformats.org/drawingml/2006/wordprocessingDrawing" xmlns:w10="urn:schemas-microsoft-com:office:word" xmlns:w="http://schemas.openxmlformats.org/wordprocessingml/2006/main" xmlns:w14="http://schemas.microsoft.com/office/word/2010/wordml" xmlns:w15="http://schemas.microsoft.com/office/word/2012/wordml" xmlns:w16cid="http://schemas.microsoft.com/office/word/2016/wordml/cid" xmlns:w16se="http://schemas.microsoft.com/office/word/2015/wordml/symex" xmlns:wpg="http://schemas.microsoft.com/office/word/2010/wordprocessingGroup" xmlns:wpi="http://schemas.microsoft.com/office/word/2010/wordprocessingInk" xmlns:wne="http://schemas.microsoft.com/office/word/2006/wordml" xmlns:wps="http://schemas.microsoft.com/office/word/2010/wordprocessingShape" mc:Ignorable="w14 w15 w16se w16cid wp14">
+  <w16cid:commentId w16cid:paraId="50DBA9EF" w16cid:durableId="1F1843EC"/>
+  <w16cid:commentId w16cid:paraId="16132060" w16cid:durableId="1F184340"/>
+  <w16cid:commentId w16cid:paraId="76CDC196" w16cid:durableId="1F184367"/>
+  <w16cid:commentId w16cid:paraId="4E8898F8" w16cid:durableId="1F184378"/>
+</w16cid:commentsIds>
 </file>
 
 <file path=word/endnotes.xml><?xml version="1.0" encoding="utf-8"?>
@@ -1091,7 +1272,10 @@
           <w:fldChar w:fldCharType="end"/>
         </w:r>
         <w:r>
-          <w:t>/2</w:t>
+          <w:t>/</w:t>
+        </w:r>
+        <w:r>
+          <w:t>1</w:t>
         </w:r>
       </w:p>
     </w:sdtContent>
@@ -1152,7 +1336,7 @@
         <v:path o:extrusionok="f" gradientshapeok="t" o:connecttype="rect"/>
         <o:lock v:ext="edit" aspectratio="t"/>
       </v:shapetype>
-      <v:shape id="_x0000_i1029" type="#_x0000_t75" style="width:23.25pt;height:23.25pt;visibility:visible;mso-wrap-style:square" o:bullet="t">
+      <v:shape id="_x0000_i1056" type="#_x0000_t75" style="width:23.25pt;height:23.25pt;visibility:visible;mso-wrap-style:square" o:bullet="t">
         <v:imagedata r:id="rId1" o:title="" blacklevel="-.25"/>
       </v:shape>
     </w:pict>
@@ -1299,6 +1483,120 @@
     </w:lvl>
   </w:abstractNum>
   <w:abstractNum w:abstractNumId="1" w15:restartNumberingAfterBreak="0">
+    <w:nsid w:val="0AB57773"/>
+    <w:multiLevelType w:val="hybridMultilevel"/>
+    <w:tmpl w:val="156C1A08"/>
+    <w:lvl w:ilvl="0" w:tplc="F17CE462">
+      <w:start w:val="1"/>
+      <w:numFmt w:val="bullet"/>
+      <w:lvlText w:val=""/>
+      <w:lvlPicBulletId w:val="0"/>
+      <w:lvlJc w:val="left"/>
+      <w:pPr>
+        <w:ind w:left="720" w:hanging="360"/>
+      </w:pPr>
+      <w:rPr>
+        <w:rFonts w:ascii="Symbol" w:hAnsi="Symbol" w:hint="default"/>
+      </w:rPr>
+    </w:lvl>
+    <w:lvl w:ilvl="1" w:tplc="04090003" w:tentative="1">
+      <w:start w:val="1"/>
+      <w:numFmt w:val="bullet"/>
+      <w:lvlText w:val="o"/>
+      <w:lvlJc w:val="left"/>
+      <w:pPr>
+        <w:ind w:left="1440" w:hanging="360"/>
+      </w:pPr>
+      <w:rPr>
+        <w:rFonts w:ascii="Courier New" w:hAnsi="Courier New" w:cs="Courier New" w:hint="default"/>
+      </w:rPr>
+    </w:lvl>
+    <w:lvl w:ilvl="2" w:tplc="04090005" w:tentative="1">
+      <w:start w:val="1"/>
+      <w:numFmt w:val="bullet"/>
+      <w:lvlText w:val=""/>
+      <w:lvlJc w:val="left"/>
+      <w:pPr>
+        <w:ind w:left="2160" w:hanging="360"/>
+      </w:pPr>
+      <w:rPr>
+        <w:rFonts w:ascii="Wingdings" w:hAnsi="Wingdings" w:hint="default"/>
+      </w:rPr>
+    </w:lvl>
+    <w:lvl w:ilvl="3" w:tplc="04090001" w:tentative="1">
+      <w:start w:val="1"/>
+      <w:numFmt w:val="bullet"/>
+      <w:lvlText w:val=""/>
+      <w:lvlJc w:val="left"/>
+      <w:pPr>
+        <w:ind w:left="2880" w:hanging="360"/>
+      </w:pPr>
+      <w:rPr>
+        <w:rFonts w:ascii="Symbol" w:hAnsi="Symbol" w:hint="default"/>
+      </w:rPr>
+    </w:lvl>
+    <w:lvl w:ilvl="4" w:tplc="04090003" w:tentative="1">
+      <w:start w:val="1"/>
+      <w:numFmt w:val="bullet"/>
+      <w:lvlText w:val="o"/>
+      <w:lvlJc w:val="left"/>
+      <w:pPr>
+        <w:ind w:left="3600" w:hanging="360"/>
+      </w:pPr>
+      <w:rPr>
+        <w:rFonts w:ascii="Courier New" w:hAnsi="Courier New" w:cs="Courier New" w:hint="default"/>
+      </w:rPr>
+    </w:lvl>
+    <w:lvl w:ilvl="5" w:tplc="04090005" w:tentative="1">
+      <w:start w:val="1"/>
+      <w:numFmt w:val="bullet"/>
+      <w:lvlText w:val=""/>
+      <w:lvlJc w:val="left"/>
+      <w:pPr>
+        <w:ind w:left="4320" w:hanging="360"/>
+      </w:pPr>
+      <w:rPr>
+        <w:rFonts w:ascii="Wingdings" w:hAnsi="Wingdings" w:hint="default"/>
+      </w:rPr>
+    </w:lvl>
+    <w:lvl w:ilvl="6" w:tplc="04090001" w:tentative="1">
+      <w:start w:val="1"/>
+      <w:numFmt w:val="bullet"/>
+      <w:lvlText w:val=""/>
+      <w:lvlJc w:val="left"/>
+      <w:pPr>
+        <w:ind w:left="5040" w:hanging="360"/>
+      </w:pPr>
+      <w:rPr>
+        <w:rFonts w:ascii="Symbol" w:hAnsi="Symbol" w:hint="default"/>
+      </w:rPr>
+    </w:lvl>
+    <w:lvl w:ilvl="7" w:tplc="04090003" w:tentative="1">
+      <w:start w:val="1"/>
+      <w:numFmt w:val="bullet"/>
+      <w:lvlText w:val="o"/>
+      <w:lvlJc w:val="left"/>
+      <w:pPr>
+        <w:ind w:left="5760" w:hanging="360"/>
+      </w:pPr>
+      <w:rPr>
+        <w:rFonts w:ascii="Courier New" w:hAnsi="Courier New" w:cs="Courier New" w:hint="default"/>
+      </w:rPr>
+    </w:lvl>
+    <w:lvl w:ilvl="8" w:tplc="04090005" w:tentative="1">
+      <w:start w:val="1"/>
+      <w:numFmt w:val="bullet"/>
+      <w:lvlText w:val=""/>
+      <w:lvlJc w:val="left"/>
+      <w:pPr>
+        <w:ind w:left="6480" w:hanging="360"/>
+      </w:pPr>
+      <w:rPr>
+        <w:rFonts w:ascii="Wingdings" w:hAnsi="Wingdings" w:hint="default"/>
+      </w:rPr>
+    </w:lvl>
+  </w:abstractNum>
+  <w:abstractNum w:abstractNumId="2" w15:restartNumberingAfterBreak="0">
     <w:nsid w:val="191613A9"/>
     <w:multiLevelType w:val="hybridMultilevel"/>
     <w:tmpl w:val="DF4CE4EA"/>
@@ -1384,7 +1682,7 @@
       </w:pPr>
     </w:lvl>
   </w:abstractNum>
-  <w:abstractNum w:abstractNumId="2" w15:restartNumberingAfterBreak="0">
+  <w:abstractNum w:abstractNumId="3" w15:restartNumberingAfterBreak="0">
     <w:nsid w:val="1BE71811"/>
     <w:multiLevelType w:val="hybridMultilevel"/>
     <w:tmpl w:val="0B727506"/>
@@ -1525,7 +1823,7 @@
       </w:rPr>
     </w:lvl>
   </w:abstractNum>
-  <w:abstractNum w:abstractNumId="3" w15:restartNumberingAfterBreak="0">
+  <w:abstractNum w:abstractNumId="4" w15:restartNumberingAfterBreak="0">
     <w:nsid w:val="355A6DD2"/>
     <w:multiLevelType w:val="hybridMultilevel"/>
     <w:tmpl w:val="B148A38E"/>
@@ -1666,7 +1964,7 @@
       </w:rPr>
     </w:lvl>
   </w:abstractNum>
-  <w:abstractNum w:abstractNumId="4" w15:restartNumberingAfterBreak="0">
+  <w:abstractNum w:abstractNumId="5" w15:restartNumberingAfterBreak="0">
     <w:nsid w:val="3A33056F"/>
     <w:multiLevelType w:val="hybridMultilevel"/>
     <w:tmpl w:val="9C5CEB0A"/>
@@ -1752,7 +2050,7 @@
       </w:pPr>
     </w:lvl>
   </w:abstractNum>
-  <w:abstractNum w:abstractNumId="5" w15:restartNumberingAfterBreak="0">
+  <w:abstractNum w:abstractNumId="6" w15:restartNumberingAfterBreak="0">
     <w:nsid w:val="3EB62023"/>
     <w:multiLevelType w:val="hybridMultilevel"/>
     <w:tmpl w:val="0BFC3D76"/>
@@ -1893,7 +2191,7 @@
       </w:rPr>
     </w:lvl>
   </w:abstractNum>
-  <w:abstractNum w:abstractNumId="6" w15:restartNumberingAfterBreak="0">
+  <w:abstractNum w:abstractNumId="7" w15:restartNumberingAfterBreak="0">
     <w:nsid w:val="66B926E0"/>
     <w:multiLevelType w:val="hybridMultilevel"/>
     <w:tmpl w:val="4D2ADD80"/>
@@ -2034,7 +2332,206 @@
       </w:rPr>
     </w:lvl>
   </w:abstractNum>
-  <w:abstractNum w:abstractNumId="7" w15:restartNumberingAfterBreak="0">
+  <w:abstractNum w:abstractNumId="8" w15:restartNumberingAfterBreak="0">
+    <w:nsid w:val="6A5F7ADC"/>
+    <w:multiLevelType w:val="hybridMultilevel"/>
+    <w:tmpl w:val="365853E0"/>
+    <w:lvl w:ilvl="0" w:tplc="0409000F">
+      <w:start w:val="1"/>
+      <w:numFmt w:val="decimal"/>
+      <w:lvlText w:val="%1."/>
+      <w:lvlJc w:val="left"/>
+      <w:pPr>
+        <w:ind w:left="720" w:hanging="360"/>
+      </w:pPr>
+    </w:lvl>
+    <w:lvl w:ilvl="1" w:tplc="04090019" w:tentative="1">
+      <w:start w:val="1"/>
+      <w:numFmt w:val="lowerLetter"/>
+      <w:lvlText w:val="%2."/>
+      <w:lvlJc w:val="left"/>
+      <w:pPr>
+        <w:ind w:left="1440" w:hanging="360"/>
+      </w:pPr>
+    </w:lvl>
+    <w:lvl w:ilvl="2" w:tplc="0409001B" w:tentative="1">
+      <w:start w:val="1"/>
+      <w:numFmt w:val="lowerRoman"/>
+      <w:lvlText w:val="%3."/>
+      <w:lvlJc w:val="right"/>
+      <w:pPr>
+        <w:ind w:left="2160" w:hanging="180"/>
+      </w:pPr>
+    </w:lvl>
+    <w:lvl w:ilvl="3" w:tplc="0409000F" w:tentative="1">
+      <w:start w:val="1"/>
+      <w:numFmt w:val="decimal"/>
+      <w:lvlText w:val="%4."/>
+      <w:lvlJc w:val="left"/>
+      <w:pPr>
+        <w:ind w:left="2880" w:hanging="360"/>
+      </w:pPr>
+    </w:lvl>
+    <w:lvl w:ilvl="4" w:tplc="04090019" w:tentative="1">
+      <w:start w:val="1"/>
+      <w:numFmt w:val="lowerLetter"/>
+      <w:lvlText w:val="%5."/>
+      <w:lvlJc w:val="left"/>
+      <w:pPr>
+        <w:ind w:left="3600" w:hanging="360"/>
+      </w:pPr>
+    </w:lvl>
+    <w:lvl w:ilvl="5" w:tplc="0409001B" w:tentative="1">
+      <w:start w:val="1"/>
+      <w:numFmt w:val="lowerRoman"/>
+      <w:lvlText w:val="%6."/>
+      <w:lvlJc w:val="right"/>
+      <w:pPr>
+        <w:ind w:left="4320" w:hanging="180"/>
+      </w:pPr>
+    </w:lvl>
+    <w:lvl w:ilvl="6" w:tplc="0409000F" w:tentative="1">
+      <w:start w:val="1"/>
+      <w:numFmt w:val="decimal"/>
+      <w:lvlText w:val="%7."/>
+      <w:lvlJc w:val="left"/>
+      <w:pPr>
+        <w:ind w:left="5040" w:hanging="360"/>
+      </w:pPr>
+    </w:lvl>
+    <w:lvl w:ilvl="7" w:tplc="04090019" w:tentative="1">
+      <w:start w:val="1"/>
+      <w:numFmt w:val="lowerLetter"/>
+      <w:lvlText w:val="%8."/>
+      <w:lvlJc w:val="left"/>
+      <w:pPr>
+        <w:ind w:left="5760" w:hanging="360"/>
+      </w:pPr>
+    </w:lvl>
+    <w:lvl w:ilvl="8" w:tplc="0409001B" w:tentative="1">
+      <w:start w:val="1"/>
+      <w:numFmt w:val="lowerRoman"/>
+      <w:lvlText w:val="%9."/>
+      <w:lvlJc w:val="right"/>
+      <w:pPr>
+        <w:ind w:left="6480" w:hanging="180"/>
+      </w:pPr>
+    </w:lvl>
+  </w:abstractNum>
+  <w:abstractNum w:abstractNumId="9" w15:restartNumberingAfterBreak="0">
+    <w:nsid w:val="72310089"/>
+    <w:multiLevelType w:val="hybridMultilevel"/>
+    <w:tmpl w:val="9028CF04"/>
+    <w:lvl w:ilvl="0" w:tplc="04090001">
+      <w:start w:val="1"/>
+      <w:numFmt w:val="bullet"/>
+      <w:lvlText w:val=""/>
+      <w:lvlJc w:val="left"/>
+      <w:pPr>
+        <w:ind w:left="720" w:hanging="360"/>
+      </w:pPr>
+      <w:rPr>
+        <w:rFonts w:ascii="Symbol" w:hAnsi="Symbol" w:hint="default"/>
+      </w:rPr>
+    </w:lvl>
+    <w:lvl w:ilvl="1" w:tplc="04090003" w:tentative="1">
+      <w:start w:val="1"/>
+      <w:numFmt w:val="bullet"/>
+      <w:lvlText w:val="o"/>
+      <w:lvlJc w:val="left"/>
+      <w:pPr>
+        <w:ind w:left="1440" w:hanging="360"/>
+      </w:pPr>
+      <w:rPr>
+        <w:rFonts w:ascii="Courier New" w:hAnsi="Courier New" w:cs="Courier New" w:hint="default"/>
+      </w:rPr>
+    </w:lvl>
+    <w:lvl w:ilvl="2" w:tplc="04090005" w:tentative="1">
+      <w:start w:val="1"/>
+      <w:numFmt w:val="bullet"/>
+      <w:lvlText w:val=""/>
+      <w:lvlJc w:val="left"/>
+      <w:pPr>
+        <w:ind w:left="2160" w:hanging="360"/>
+      </w:pPr>
+      <w:rPr>
+        <w:rFonts w:ascii="Wingdings" w:hAnsi="Wingdings" w:hint="default"/>
+      </w:rPr>
+    </w:lvl>
+    <w:lvl w:ilvl="3" w:tplc="04090001" w:tentative="1">
+      <w:start w:val="1"/>
+      <w:numFmt w:val="bullet"/>
+      <w:lvlText w:val=""/>
+      <w:lvlJc w:val="left"/>
+      <w:pPr>
+        <w:ind w:left="2880" w:hanging="360"/>
+      </w:pPr>
+      <w:rPr>
+        <w:rFonts w:ascii="Symbol" w:hAnsi="Symbol" w:hint="default"/>
+      </w:rPr>
+    </w:lvl>
+    <w:lvl w:ilvl="4" w:tplc="04090003" w:tentative="1">
+      <w:start w:val="1"/>
+      <w:numFmt w:val="bullet"/>
+      <w:lvlText w:val="o"/>
+      <w:lvlJc w:val="left"/>
+      <w:pPr>
+        <w:ind w:left="3600" w:hanging="360"/>
+      </w:pPr>
+      <w:rPr>
+        <w:rFonts w:ascii="Courier New" w:hAnsi="Courier New" w:cs="Courier New" w:hint="default"/>
+      </w:rPr>
+    </w:lvl>
+    <w:lvl w:ilvl="5" w:tplc="04090005" w:tentative="1">
+      <w:start w:val="1"/>
+      <w:numFmt w:val="bullet"/>
+      <w:lvlText w:val=""/>
+      <w:lvlJc w:val="left"/>
+      <w:pPr>
+        <w:ind w:left="4320" w:hanging="360"/>
+      </w:pPr>
+      <w:rPr>
+        <w:rFonts w:ascii="Wingdings" w:hAnsi="Wingdings" w:hint="default"/>
+      </w:rPr>
+    </w:lvl>
+    <w:lvl w:ilvl="6" w:tplc="04090001" w:tentative="1">
+      <w:start w:val="1"/>
+      <w:numFmt w:val="bullet"/>
+      <w:lvlText w:val=""/>
+      <w:lvlJc w:val="left"/>
+      <w:pPr>
+        <w:ind w:left="5040" w:hanging="360"/>
+      </w:pPr>
+      <w:rPr>
+        <w:rFonts w:ascii="Symbol" w:hAnsi="Symbol" w:hint="default"/>
+      </w:rPr>
+    </w:lvl>
+    <w:lvl w:ilvl="7" w:tplc="04090003" w:tentative="1">
+      <w:start w:val="1"/>
+      <w:numFmt w:val="bullet"/>
+      <w:lvlText w:val="o"/>
+      <w:lvlJc w:val="left"/>
+      <w:pPr>
+        <w:ind w:left="5760" w:hanging="360"/>
+      </w:pPr>
+      <w:rPr>
+        <w:rFonts w:ascii="Courier New" w:hAnsi="Courier New" w:cs="Courier New" w:hint="default"/>
+      </w:rPr>
+    </w:lvl>
+    <w:lvl w:ilvl="8" w:tplc="04090005" w:tentative="1">
+      <w:start w:val="1"/>
+      <w:numFmt w:val="bullet"/>
+      <w:lvlText w:val=""/>
+      <w:lvlJc w:val="left"/>
+      <w:pPr>
+        <w:ind w:left="6480" w:hanging="360"/>
+      </w:pPr>
+      <w:rPr>
+        <w:rFonts w:ascii="Wingdings" w:hAnsi="Wingdings" w:hint="default"/>
+      </w:rPr>
+    </w:lvl>
+  </w:abstractNum>
+  <w:abstractNum w:abstractNumId="10" w15:restartNumberingAfterBreak="0">
     <w:nsid w:val="7800629B"/>
     <w:multiLevelType w:val="hybridMultilevel"/>
     <w:tmpl w:val="366E9308"/>
@@ -2176,7 +2673,7 @@
     </w:lvl>
   </w:abstractNum>
   <w:num w:numId="1">
-    <w:abstractNumId w:val="4"/>
+    <w:abstractNumId w:val="5"/>
     <w:lvlOverride w:ilvl="0">
       <w:startOverride w:val="1"/>
     </w:lvlOverride>
@@ -2206,30 +2703,47 @@
     </w:lvlOverride>
   </w:num>
   <w:num w:numId="2">
-    <w:abstractNumId w:val="4"/>
+    <w:abstractNumId w:val="5"/>
   </w:num>
   <w:num w:numId="3">
-    <w:abstractNumId w:val="1"/>
+    <w:abstractNumId w:val="2"/>
   </w:num>
   <w:num w:numId="4">
-    <w:abstractNumId w:val="7"/>
+    <w:abstractNumId w:val="10"/>
   </w:num>
   <w:num w:numId="5">
-    <w:abstractNumId w:val="5"/>
+    <w:abstractNumId w:val="6"/>
   </w:num>
   <w:num w:numId="6">
-    <w:abstractNumId w:val="3"/>
+    <w:abstractNumId w:val="4"/>
   </w:num>
   <w:num w:numId="7">
     <w:abstractNumId w:val="0"/>
   </w:num>
   <w:num w:numId="8">
-    <w:abstractNumId w:val="6"/>
+    <w:abstractNumId w:val="7"/>
   </w:num>
   <w:num w:numId="9">
-    <w:abstractNumId w:val="2"/>
+    <w:abstractNumId w:val="3"/>
+  </w:num>
+  <w:num w:numId="10">
+    <w:abstractNumId w:val="9"/>
+  </w:num>
+  <w:num w:numId="11">
+    <w:abstractNumId w:val="8"/>
+  </w:num>
+  <w:num w:numId="12">
+    <w:abstractNumId w:val="1"/>
   </w:num>
 </w:numbering>
+</file>
+
+<file path=word/people.xml><?xml version="1.0" encoding="utf-8"?>
+<w15:people xmlns:wpc="http://schemas.microsoft.com/office/word/2010/wordprocessingCanvas" xmlns:cx="http://schemas.microsoft.com/office/drawing/2014/chartex" xmlns:cx1="http://schemas.microsoft.com/office/drawing/2015/9/8/chartex" xmlns:cx2="http://schemas.microsoft.com/office/drawing/2015/10/21/chartex" xmlns:cx3="http://schemas.microsoft.com/office/drawing/2016/5/9/chartex" xmlns:cx4="http://schemas.microsoft.com/office/drawing/2016/5/10/chartex" xmlns:cx5="http://schemas.microsoft.com/office/drawing/2016/5/11/chartex" xmlns:cx6="http://schemas.microsoft.com/office/drawing/2016/5/12/chartex" xmlns:cx7="http://schemas.microsoft.com/office/drawing/2016/5/13/chartex" xmlns:cx8="http://schemas.microsoft.com/office/drawing/2016/5/14/chartex" xmlns:mc="http://schemas.openxmlformats.org/markup-compatibility/2006" xmlns:aink="http://schemas.microsoft.com/office/drawing/2016/ink" xmlns:am3d="http://schemas.microsoft.com/office/drawing/2017/model3d" xmlns:o="urn:schemas-microsoft-com:office:office" xmlns:r="http://schemas.openxmlformats.org/officeDocument/2006/relationships" xmlns:m="http://schemas.openxmlformats.org/officeDocument/2006/math" xmlns:v="urn:schemas-microsoft-com:vml" xmlns:wp14="http://schemas.microsoft.com/office/word/2010/wordprocessingDrawing" xmlns:wp="http://schemas.openxmlformats.org/drawingml/2006/wordprocessingDrawing" xmlns:w10="urn:schemas-microsoft-com:office:word" xmlns:w="http://schemas.openxmlformats.org/wordprocessingml/2006/main" xmlns:w14="http://schemas.microsoft.com/office/word/2010/wordml" xmlns:w15="http://schemas.microsoft.com/office/word/2012/wordml" xmlns:w16cid="http://schemas.microsoft.com/office/word/2016/wordml/cid" xmlns:w16se="http://schemas.microsoft.com/office/word/2015/wordml/symex" xmlns:wpg="http://schemas.microsoft.com/office/word/2010/wordprocessingGroup" xmlns:wpi="http://schemas.microsoft.com/office/word/2010/wordprocessingInk" xmlns:wne="http://schemas.microsoft.com/office/word/2006/wordml" xmlns:wps="http://schemas.microsoft.com/office/word/2010/wordprocessingShape" mc:Ignorable="w14 w15 w16se w16cid wp14">
+  <w15:person w15:author="Jonas Großekathöfer">
+    <w15:presenceInfo w15:providerId="AD" w15:userId="S-1-5-21-4209614010-2010573805-1164751633-144223"/>
+  </w15:person>
+</w15:people>
 </file>
 
 <file path=word/styles.xml><?xml version="1.0" encoding="utf-8"?>
@@ -2404,7 +2918,7 @@
     <w:lsdException w:name="Table Web 2" w:semiHidden="1" w:unhideWhenUsed="1"/>
     <w:lsdException w:name="Table Web 3" w:semiHidden="1" w:unhideWhenUsed="1"/>
     <w:lsdException w:name="Balloon Text" w:semiHidden="1" w:unhideWhenUsed="1"/>
-    <w:lsdException w:name="Table Grid" w:semiHidden="1" w:uiPriority="39" w:unhideWhenUsed="1"/>
+    <w:lsdException w:name="Table Grid" w:uiPriority="39"/>
     <w:lsdException w:name="Table Theme" w:semiHidden="1" w:unhideWhenUsed="1"/>
     <w:lsdException w:name="Placeholder Text" w:semiHidden="1"/>
     <w:lsdException w:name="No Spacing" w:uiPriority="1" w:qFormat="1"/>
@@ -2871,6 +3385,74 @@
       <w:lang w:eastAsia="de-DE"/>
     </w:rPr>
   </w:style>
+  <w:style w:type="character" w:styleId="Kommentarzeichen">
+    <w:name w:val="annotation reference"/>
+    <w:basedOn w:val="Absatz-Standardschriftart"/>
+    <w:uiPriority w:val="99"/>
+    <w:semiHidden/>
+    <w:unhideWhenUsed/>
+    <w:rsid w:val="00E76137"/>
+    <w:rPr>
+      <w:sz w:val="16"/>
+      <w:szCs w:val="16"/>
+    </w:rPr>
+  </w:style>
+  <w:style w:type="paragraph" w:styleId="Kommentartext">
+    <w:name w:val="annotation text"/>
+    <w:basedOn w:val="Standard"/>
+    <w:link w:val="KommentartextZchn"/>
+    <w:uiPriority w:val="99"/>
+    <w:semiHidden/>
+    <w:unhideWhenUsed/>
+    <w:rsid w:val="00E76137"/>
+    <w:pPr>
+      <w:spacing w:line="240" w:lineRule="auto"/>
+    </w:pPr>
+    <w:rPr>
+      <w:sz w:val="20"/>
+      <w:szCs w:val="20"/>
+    </w:rPr>
+  </w:style>
+  <w:style w:type="character" w:customStyle="1" w:styleId="KommentartextZchn">
+    <w:name w:val="Kommentartext Zchn"/>
+    <w:basedOn w:val="Absatz-Standardschriftart"/>
+    <w:link w:val="Kommentartext"/>
+    <w:uiPriority w:val="99"/>
+    <w:semiHidden/>
+    <w:rsid w:val="00E76137"/>
+    <w:rPr>
+      <w:sz w:val="20"/>
+      <w:szCs w:val="20"/>
+    </w:rPr>
+  </w:style>
+  <w:style w:type="paragraph" w:styleId="Kommentarthema">
+    <w:name w:val="annotation subject"/>
+    <w:basedOn w:val="Kommentartext"/>
+    <w:next w:val="Kommentartext"/>
+    <w:link w:val="KommentarthemaZchn"/>
+    <w:uiPriority w:val="99"/>
+    <w:semiHidden/>
+    <w:unhideWhenUsed/>
+    <w:rsid w:val="00E76137"/>
+    <w:rPr>
+      <w:b/>
+      <w:bCs/>
+    </w:rPr>
+  </w:style>
+  <w:style w:type="character" w:customStyle="1" w:styleId="KommentarthemaZchn">
+    <w:name w:val="Kommentarthema Zchn"/>
+    <w:basedOn w:val="KommentartextZchn"/>
+    <w:link w:val="Kommentarthema"/>
+    <w:uiPriority w:val="99"/>
+    <w:semiHidden/>
+    <w:rsid w:val="00E76137"/>
+    <w:rPr>
+      <w:b/>
+      <w:bCs/>
+      <w:sz w:val="20"/>
+      <w:szCs w:val="20"/>
+    </w:rPr>
+  </w:style>
 </w:styles>
 </file>
 
